--- a/前端-刘金泽简历.docx
+++ b/前端-刘金泽简历.docx
@@ -19,7 +19,7 @@
         <w:ind w:right="0" w:rightChars="0"/>
         <w:jc w:val="center"/>
         <w:textAlignment w:val="auto"/>
-        <w:outlineLvl w:val="9"/>
+        <w:outlineLvl w:val="0"/>
         <w:rPr>
           <w:rFonts w:ascii="微软雅黑" w:hAnsi="微软雅黑" w:eastAsia="微软雅黑"/>
           <w:b/>
@@ -98,7 +98,7 @@
         <w:spacing w:line="480" w:lineRule="exact"/>
         <w:ind w:right="0" w:rightChars="0"/>
         <w:textAlignment w:val="auto"/>
-        <w:outlineLvl w:val="9"/>
+        <w:outlineLvl w:val="0"/>
         <w:rPr>
           <w:rFonts w:ascii="微软雅黑" w:hAnsi="微软雅黑" w:eastAsia="微软雅黑"/>
           <w:b/>
@@ -255,7 +255,23 @@
           <w:sz w:val="24"/>
           <w:szCs w:val="24"/>
         </w:rPr>
-        <w:t xml:space="preserve">   年  龄：25 岁</w:t>
+        <w:t xml:space="preserve">   年  龄：2</w:t>
+      </w:r>
+      <w:r>
+        <w:rPr>
+          <w:rFonts w:hint="default" w:ascii="微软雅黑" w:hAnsi="微软雅黑" w:eastAsia="微软雅黑"/>
+          <w:sz w:val="24"/>
+          <w:szCs w:val="24"/>
+        </w:rPr>
+        <w:t>6</w:t>
+      </w:r>
+      <w:r>
+        <w:rPr>
+          <w:rFonts w:hint="eastAsia" w:ascii="微软雅黑" w:hAnsi="微软雅黑" w:eastAsia="微软雅黑"/>
+          <w:sz w:val="24"/>
+          <w:szCs w:val="24"/>
+        </w:rPr>
+        <w:t xml:space="preserve"> 岁</w:t>
       </w:r>
     </w:p>
     <w:p>
@@ -398,7 +414,7 @@
         <w:spacing w:line="480" w:lineRule="exact"/>
         <w:ind w:right="0" w:rightChars="0"/>
         <w:textAlignment w:val="auto"/>
-        <w:outlineLvl w:val="9"/>
+        <w:outlineLvl w:val="0"/>
         <w:rPr>
           <w:rFonts w:ascii="微软雅黑" w:hAnsi="微软雅黑" w:eastAsia="微软雅黑"/>
           <w:b/>
@@ -580,7 +596,7 @@
         <w:spacing w:line="480" w:lineRule="exact"/>
         <w:ind w:right="0" w:rightChars="0"/>
         <w:textAlignment w:val="auto"/>
-        <w:outlineLvl w:val="9"/>
+        <w:outlineLvl w:val="0"/>
         <w:rPr>
           <w:rFonts w:ascii="微软雅黑" w:hAnsi="微软雅黑" w:eastAsia="微软雅黑"/>
           <w:b/>
@@ -614,7 +630,7 @@
         <w:bidi w:val="0"/>
         <w:adjustRightInd/>
         <w:spacing w:line="480" w:lineRule="exact"/>
-        <w:ind w:right="0" w:rightChars="0"/>
+        <w:ind w:right="0" w:rightChars="0" w:firstLine="120" w:firstLineChars="50"/>
         <w:textAlignment w:val="auto"/>
         <w:outlineLvl w:val="9"/>
         <w:rPr>
@@ -662,7 +678,7 @@
         <w:bidi w:val="0"/>
         <w:adjustRightInd/>
         <w:spacing w:line="480" w:lineRule="exact"/>
-        <w:ind w:right="0" w:rightChars="0"/>
+        <w:ind w:right="0" w:rightChars="0" w:firstLine="120" w:firstLineChars="50"/>
         <w:textAlignment w:val="auto"/>
         <w:outlineLvl w:val="9"/>
         <w:rPr>
@@ -727,7 +743,7 @@
         <w:bidi w:val="0"/>
         <w:adjustRightInd/>
         <w:spacing w:line="480" w:lineRule="exact"/>
-        <w:ind w:right="0" w:rightChars="0"/>
+        <w:ind w:right="0" w:rightChars="0" w:firstLine="120" w:firstLineChars="50"/>
         <w:textAlignment w:val="auto"/>
         <w:outlineLvl w:val="9"/>
         <w:rPr>
@@ -759,99 +775,6 @@
           <w:szCs w:val="24"/>
         </w:rPr>
         <w:t xml:space="preserve"> 2018 / 01：保定荷粉电子商务有限公司        前端开发</w:t>
-      </w:r>
-    </w:p>
-    <w:p>
-      <w:pPr>
-        <w:keepNext w:val="0"/>
-        <w:keepLines w:val="0"/>
-        <w:pageBreakBefore w:val="0"/>
-        <w:kinsoku/>
-        <w:wordWrap/>
-        <w:overflowPunct/>
-        <w:topLinePunct w:val="0"/>
-        <w:autoSpaceDE/>
-        <w:autoSpaceDN/>
-        <w:bidi w:val="0"/>
-        <w:adjustRightInd/>
-        <w:spacing w:line="480" w:lineRule="exact"/>
-        <w:ind w:right="0" w:rightChars="0"/>
-        <w:textAlignment w:val="auto"/>
-        <w:outlineLvl w:val="9"/>
-        <w:rPr>
-          <w:rFonts w:ascii="微软雅黑" w:hAnsi="微软雅黑" w:eastAsia="微软雅黑"/>
-          <w:sz w:val="24"/>
-          <w:szCs w:val="24"/>
-        </w:rPr>
-      </w:pPr>
-      <w:r>
-        <w:rPr>
-          <w:rFonts w:hint="eastAsia" w:ascii="微软雅黑" w:hAnsi="微软雅黑" w:eastAsia="微软雅黑"/>
-          <w:sz w:val="24"/>
-          <w:szCs w:val="24"/>
-        </w:rPr>
-        <w:t xml:space="preserve">2014 / 10 </w:t>
-      </w:r>
-      <w:r>
-        <w:rPr>
-          <w:rFonts w:ascii="微软雅黑" w:hAnsi="微软雅黑" w:eastAsia="微软雅黑"/>
-          <w:sz w:val="24"/>
-          <w:szCs w:val="24"/>
-        </w:rPr>
-        <w:t>–</w:t>
-      </w:r>
-      <w:r>
-        <w:rPr>
-          <w:rFonts w:hint="eastAsia" w:ascii="微软雅黑" w:hAnsi="微软雅黑" w:eastAsia="微软雅黑"/>
-          <w:sz w:val="24"/>
-          <w:szCs w:val="24"/>
-        </w:rPr>
-        <w:t xml:space="preserve"> 2017 / 07：河北软件职业技术学院</w:t>
-      </w:r>
-      <w:r>
-        <w:rPr>
-          <w:rFonts w:hint="eastAsia" w:ascii="微软雅黑" w:hAnsi="微软雅黑" w:eastAsia="微软雅黑" w:cs="宋体"/>
-          <w:bCs/>
-          <w:sz w:val="24"/>
-          <w:szCs w:val="24"/>
-        </w:rPr>
-        <w:t xml:space="preserve">       专科</w:t>
-      </w:r>
-      <w:r>
-        <w:rPr>
-          <w:rFonts w:ascii="微软雅黑" w:hAnsi="微软雅黑" w:eastAsia="微软雅黑" w:cs="宋体"/>
-          <w:bCs/>
-          <w:sz w:val="24"/>
-          <w:szCs w:val="24"/>
-        </w:rPr>
-        <w:t xml:space="preserve">      </w:t>
-      </w:r>
-      <w:r>
-        <w:rPr>
-          <w:rFonts w:hint="eastAsia" w:ascii="微软雅黑" w:hAnsi="微软雅黑" w:eastAsia="微软雅黑" w:cs="宋体"/>
-          <w:bCs/>
-          <w:sz w:val="24"/>
-          <w:szCs w:val="24"/>
-        </w:rPr>
-        <w:t>信息</w:t>
-      </w:r>
-      <w:r>
-        <w:rPr>
-          <w:rFonts w:ascii="微软雅黑" w:hAnsi="微软雅黑" w:eastAsia="微软雅黑" w:cs="宋体"/>
-          <w:bCs/>
-          <w:sz w:val="24"/>
-          <w:szCs w:val="24"/>
-        </w:rPr>
-        <w:t>管理</w:t>
-      </w:r>
-      <w:r>
-        <w:rPr>
-          <w:rFonts w:hint="eastAsia" w:ascii="微软雅黑" w:hAnsi="微软雅黑" w:eastAsia="微软雅黑" w:cs="宋体"/>
-          <w:bCs/>
-          <w:sz w:val="24"/>
-          <w:szCs w:val="24"/>
-        </w:rPr>
-        <w:t>专业</w:t>
       </w:r>
     </w:p>
     <w:p>
@@ -912,7 +835,7 @@
         <w:spacing w:line="480" w:lineRule="exact"/>
         <w:ind w:right="0" w:rightChars="0"/>
         <w:textAlignment w:val="auto"/>
-        <w:outlineLvl w:val="9"/>
+        <w:outlineLvl w:val="0"/>
         <w:rPr>
           <w:rFonts w:ascii="微软雅黑" w:hAnsi="微软雅黑" w:eastAsia="微软雅黑"/>
           <w:b/>
@@ -950,22 +873,54 @@
         <w:bidi w:val="0"/>
         <w:adjustRightInd/>
         <w:spacing w:line="480" w:lineRule="exact"/>
-        <w:ind w:right="0" w:rightChars="0"/>
-        <w:textAlignment w:val="auto"/>
-        <w:outlineLvl w:val="9"/>
-        <w:rPr>
-          <w:rFonts w:ascii="微软雅黑" w:hAnsi="微软雅黑" w:eastAsia="微软雅黑"/>
-          <w:sz w:val="24"/>
-          <w:szCs w:val="24"/>
-        </w:rPr>
-      </w:pPr>
-      <w:r>
-        <w:rPr>
-          <w:rFonts w:hint="eastAsia" w:ascii="微软雅黑" w:hAnsi="微软雅黑" w:eastAsia="微软雅黑"/>
-          <w:sz w:val="24"/>
-          <w:szCs w:val="24"/>
-        </w:rPr>
-        <w:t xml:space="preserve">熟练掌握 HTML5+CSS3，熟悉页面架构和布局； </w:t>
+        <w:ind w:left="420" w:leftChars="0" w:right="0" w:rightChars="0" w:hanging="420" w:firstLineChars="0"/>
+        <w:textAlignment w:val="auto"/>
+        <w:outlineLvl w:val="9"/>
+        <w:rPr>
+          <w:rFonts w:ascii="微软雅黑" w:hAnsi="微软雅黑" w:eastAsia="微软雅黑"/>
+          <w:sz w:val="24"/>
+          <w:szCs w:val="24"/>
+        </w:rPr>
+      </w:pPr>
+      <w:r>
+        <w:rPr>
+          <w:rFonts w:hint="eastAsia" w:ascii="微软雅黑" w:hAnsi="微软雅黑" w:eastAsia="微软雅黑"/>
+          <w:sz w:val="24"/>
+          <w:szCs w:val="24"/>
+        </w:rPr>
+        <w:t>熟练掌握 HTML5</w:t>
+      </w:r>
+      <w:r>
+        <w:rPr>
+          <w:rFonts w:hint="default" w:ascii="微软雅黑" w:hAnsi="微软雅黑" w:eastAsia="微软雅黑"/>
+          <w:sz w:val="24"/>
+          <w:szCs w:val="24"/>
+        </w:rPr>
+        <w:t>、</w:t>
+      </w:r>
+      <w:r>
+        <w:rPr>
+          <w:rFonts w:hint="eastAsia" w:ascii="微软雅黑" w:hAnsi="微软雅黑" w:eastAsia="微软雅黑"/>
+          <w:sz w:val="24"/>
+          <w:szCs w:val="24"/>
+        </w:rPr>
+        <w:t>CSS3</w:t>
+      </w:r>
+      <w:r>
+        <w:rPr>
+          <w:rFonts w:hint="default" w:ascii="微软雅黑" w:hAnsi="微软雅黑" w:eastAsia="微软雅黑"/>
+          <w:sz w:val="24"/>
+          <w:szCs w:val="24"/>
+        </w:rPr>
+        <w:t>、</w:t>
+      </w:r>
+      <w:r>
+        <w:rPr>
+          <w:rFonts w:hint="eastAsia" w:ascii="微软雅黑" w:hAnsi="微软雅黑" w:eastAsia="微软雅黑"/>
+          <w:sz w:val="24"/>
+          <w:szCs w:val="24"/>
+        </w:rPr>
+        <w:t xml:space="preserve">flex布局； </w:t>
       </w:r>
     </w:p>
     <w:p>
@@ -1001,7 +956,39 @@
           <w:sz w:val="24"/>
           <w:szCs w:val="24"/>
         </w:rPr>
-        <w:t>熟练掌握 flex 布局、ES6 语法；</w:t>
+        <w:t>熟练掌握 JavaScript</w:t>
+      </w:r>
+      <w:r>
+        <w:rPr>
+          <w:rFonts w:hint="default" w:ascii="微软雅黑" w:hAnsi="微软雅黑" w:eastAsia="微软雅黑"/>
+          <w:sz w:val="24"/>
+          <w:szCs w:val="24"/>
+        </w:rPr>
+        <w:t>、AJAX、json、</w:t>
+      </w:r>
+      <w:r>
+        <w:rPr>
+          <w:rFonts w:hint="eastAsia" w:ascii="微软雅黑" w:hAnsi="微软雅黑" w:eastAsia="微软雅黑"/>
+          <w:sz w:val="24"/>
+          <w:szCs w:val="24"/>
+        </w:rPr>
+        <w:t>ES6 语法</w:t>
+      </w:r>
+      <w:r>
+        <w:rPr>
+          <w:rFonts w:hint="default" w:ascii="微软雅黑" w:hAnsi="微软雅黑" w:eastAsia="微软雅黑"/>
+          <w:sz w:val="24"/>
+          <w:szCs w:val="24"/>
+        </w:rPr>
+        <w:t>、Vue框架</w:t>
+      </w:r>
+      <w:r>
+        <w:rPr>
+          <w:rFonts w:hint="eastAsia" w:ascii="微软雅黑" w:hAnsi="微软雅黑" w:eastAsia="微软雅黑"/>
+          <w:sz w:val="24"/>
+          <w:szCs w:val="24"/>
+        </w:rPr>
+        <w:t>；</w:t>
       </w:r>
     </w:p>
     <w:p>
@@ -1033,11 +1020,11 @@
       </w:pPr>
       <w:r>
         <w:rPr>
-          <w:rFonts w:hint="eastAsia" w:ascii="微软雅黑" w:hAnsi="微软雅黑" w:eastAsia="微软雅黑"/>
-          <w:sz w:val="24"/>
-          <w:szCs w:val="24"/>
-        </w:rPr>
-        <w:t>熟练掌握 JavaScript；</w:t>
+          <w:rFonts w:ascii="微软雅黑" w:hAnsi="微软雅黑" w:eastAsia="微软雅黑"/>
+          <w:sz w:val="24"/>
+          <w:szCs w:val="24"/>
+        </w:rPr>
+        <w:t>熟悉react框架、微信小程序</w:t>
       </w:r>
     </w:p>
     <w:p>
@@ -1069,11 +1056,47 @@
       </w:pPr>
       <w:r>
         <w:rPr>
-          <w:rFonts w:hint="eastAsia" w:ascii="微软雅黑" w:hAnsi="微软雅黑" w:eastAsia="微软雅黑"/>
-          <w:sz w:val="24"/>
-          <w:szCs w:val="24"/>
-        </w:rPr>
-        <w:t>熟练掌握 Vue；</w:t>
+          <w:rFonts w:ascii="微软雅黑" w:hAnsi="微软雅黑" w:eastAsia="微软雅黑"/>
+          <w:sz w:val="24"/>
+          <w:szCs w:val="24"/>
+        </w:rPr>
+        <w:t>熟悉页面性能优化，熟练使用Firebug、Chrome、Postman等调试工具</w:t>
+      </w:r>
+    </w:p>
+    <w:p>
+      <w:pPr>
+        <w:keepNext w:val="0"/>
+        <w:keepLines w:val="0"/>
+        <w:pageBreakBefore w:val="0"/>
+        <w:numPr>
+          <w:ilvl w:val="0"/>
+          <w:numId w:val="1"/>
+        </w:numPr>
+        <w:kinsoku/>
+        <w:wordWrap/>
+        <w:overflowPunct/>
+        <w:topLinePunct w:val="0"/>
+        <w:autoSpaceDE/>
+        <w:autoSpaceDN/>
+        <w:bidi w:val="0"/>
+        <w:adjustRightInd/>
+        <w:spacing w:line="480" w:lineRule="exact"/>
+        <w:ind w:right="0" w:rightChars="0"/>
+        <w:textAlignment w:val="auto"/>
+        <w:outlineLvl w:val="9"/>
+        <w:rPr>
+          <w:rFonts w:ascii="微软雅黑" w:hAnsi="微软雅黑" w:eastAsia="微软雅黑"/>
+          <w:sz w:val="24"/>
+          <w:szCs w:val="24"/>
+        </w:rPr>
+      </w:pPr>
+      <w:r>
+        <w:rPr>
+          <w:rFonts w:ascii="微软雅黑" w:hAnsi="微软雅黑" w:eastAsia="微软雅黑"/>
+          <w:sz w:val="24"/>
+          <w:szCs w:val="24"/>
+        </w:rPr>
+        <w:t>熟练使用svn等源代码管理工具</w:t>
       </w:r>
     </w:p>
     <w:p>
@@ -1106,7 +1129,7 @@
           <w:szCs w:val="21"/>
         </w:rPr>
         <w:pict>
-          <v:rect id="_x0000_i1030" o:spt="1" style="height:1.2pt;width:453.6pt;" fillcolor="#4F81BD" filled="t" stroked="f" coordsize="21600,21600" o:hr="t" o:hrstd="t" o:hrnoshade="t" o:hralign="center">
+          <v:rect id="_x0000_i1029" o:spt="1" style="height:1.2pt;width:453.6pt;" fillcolor="#4F81BD" filled="t" stroked="f" coordsize="21600,21600" o:hr="t" o:hrstd="t" o:hrnoshade="t" o:hralign="center">
             <v:path/>
             <v:fill on="t" focussize="0,0"/>
             <v:stroke on="f"/>
@@ -1134,7 +1157,7 @@
         <w:spacing w:line="480" w:lineRule="exact"/>
         <w:ind w:right="0" w:rightChars="0"/>
         <w:textAlignment w:val="auto"/>
-        <w:outlineLvl w:val="9"/>
+        <w:outlineLvl w:val="0"/>
         <w:rPr>
           <w:rFonts w:ascii="微软雅黑" w:hAnsi="微软雅黑" w:eastAsia="微软雅黑"/>
           <w:b/>
@@ -1187,7 +1210,7 @@
         <w:ind w:right="0" w:rightChars="0"/>
         <w:jc w:val="both"/>
         <w:textAlignment w:val="auto"/>
-        <w:outlineLvl w:val="9"/>
+        <w:outlineLvl w:val="0"/>
         <w:rPr>
           <w:rFonts w:ascii="微软雅黑" w:hAnsi="微软雅黑" w:eastAsia="微软雅黑"/>
           <w:b/>
@@ -1258,91 +1281,6 @@
           <w:szCs w:val="24"/>
         </w:rPr>
         <w:t>项目简介：</w:t>
-      </w:r>
-    </w:p>
-    <w:p>
-      <w:pPr>
-        <w:keepNext w:val="0"/>
-        <w:keepLines w:val="0"/>
-        <w:pageBreakBefore w:val="0"/>
-        <w:widowControl w:val="0"/>
-        <w:kinsoku/>
-        <w:wordWrap/>
-        <w:overflowPunct/>
-        <w:topLinePunct w:val="0"/>
-        <w:autoSpaceDE/>
-        <w:autoSpaceDN/>
-        <w:bidi w:val="0"/>
-        <w:adjustRightInd/>
-        <w:snapToGrid/>
-        <w:spacing w:line="480" w:lineRule="exact"/>
-        <w:ind w:right="0" w:rightChars="0"/>
-        <w:jc w:val="both"/>
-        <w:textAlignment w:val="auto"/>
-        <w:outlineLvl w:val="9"/>
-        <w:rPr>
-          <w:rFonts w:ascii="微软雅黑" w:hAnsi="微软雅黑" w:eastAsia="微软雅黑"/>
-          <w:sz w:val="24"/>
-          <w:szCs w:val="24"/>
-        </w:rPr>
-      </w:pPr>
-      <w:r>
-        <w:rPr>
-          <w:rFonts w:hint="eastAsia" w:ascii="微软雅黑" w:hAnsi="微软雅黑" w:eastAsia="微软雅黑"/>
-          <w:sz w:val="24"/>
-          <w:szCs w:val="24"/>
-        </w:rPr>
-        <w:tab/>
-      </w:r>
-      <w:r>
-        <w:rPr>
-          <w:rFonts w:hint="eastAsia" w:ascii="微软雅黑" w:hAnsi="微软雅黑" w:eastAsia="微软雅黑"/>
-          <w:sz w:val="24"/>
-          <w:szCs w:val="24"/>
-        </w:rPr>
-        <w:t>该系统是银河证券对客户、员工与客户关系、理财产品管理的一个内部系统。查看客户的资产信息、交易信息、购买的理财投资产品，对客户进行分类，根据客户资产信息推荐相应的理财产品。分配员工与客户的关系。对理财产品的管理。主要功能包括：客户信息、产品查询、关系管理、服务管理、任务管理、营销管理、积分管理、员工管理、外呼管理、权限管理、MOT等模块。</w:t>
-      </w:r>
-      <w:r>
-        <w:rPr>
-          <w:rFonts w:hint="default" w:ascii="微软雅黑" w:hAnsi="微软雅黑" w:eastAsia="微软雅黑"/>
-          <w:sz w:val="24"/>
-          <w:szCs w:val="24"/>
-        </w:rPr>
-        <w:t>前端使用vue，后端使用java。</w:t>
-      </w:r>
-    </w:p>
-    <w:p>
-      <w:pPr>
-        <w:keepNext w:val="0"/>
-        <w:keepLines w:val="0"/>
-        <w:pageBreakBefore w:val="0"/>
-        <w:kinsoku/>
-        <w:wordWrap/>
-        <w:overflowPunct/>
-        <w:topLinePunct w:val="0"/>
-        <w:autoSpaceDE/>
-        <w:autoSpaceDN/>
-        <w:bidi w:val="0"/>
-        <w:adjustRightInd/>
-        <w:spacing w:line="480" w:lineRule="exact"/>
-        <w:ind w:right="0" w:rightChars="0"/>
-        <w:textAlignment w:val="auto"/>
-        <w:outlineLvl w:val="9"/>
-        <w:rPr>
-          <w:rFonts w:hint="eastAsia" w:ascii="微软雅黑" w:hAnsi="微软雅黑" w:eastAsia="微软雅黑"/>
-          <w:b/>
-          <w:sz w:val="24"/>
-          <w:szCs w:val="24"/>
-        </w:rPr>
-      </w:pPr>
-      <w:r>
-        <w:rPr>
-          <w:rFonts w:hint="eastAsia" w:ascii="微软雅黑" w:hAnsi="微软雅黑" w:eastAsia="微软雅黑"/>
-          <w:b/>
-          <w:sz w:val="24"/>
-          <w:szCs w:val="24"/>
-        </w:rPr>
-        <w:t>职责：</w:t>
       </w:r>
     </w:p>
     <w:p>
@@ -1353,7 +1291,7 @@
         <w:widowControl w:val="0"/>
         <w:numPr>
           <w:ilvl w:val="0"/>
-          <w:numId w:val="3"/>
+          <w:numId w:val="0"/>
         </w:numPr>
         <w:kinsoku/>
         <w:wordWrap/>
@@ -1365,88 +1303,289 @@
         <w:adjustRightInd/>
         <w:snapToGrid/>
         <w:spacing w:line="480" w:lineRule="exact"/>
-        <w:ind w:left="840" w:leftChars="0" w:right="0" w:rightChars="0" w:hanging="420" w:firstLineChars="0"/>
+        <w:ind w:leftChars="0" w:right="0" w:rightChars="0"/>
         <w:jc w:val="both"/>
         <w:textAlignment w:val="auto"/>
         <w:outlineLvl w:val="9"/>
         <w:rPr>
-          <w:rFonts w:hint="eastAsia" w:ascii="微软雅黑 Light" w:hAnsi="微软雅黑 Light" w:eastAsia="微软雅黑 Light" w:cs="微软雅黑 Light"/>
-          <w:sz w:val="24"/>
-          <w:szCs w:val="24"/>
-        </w:rPr>
-      </w:pPr>
-      <w:r>
-        <w:rPr>
-          <w:rFonts w:hint="eastAsia" w:ascii="微软雅黑 Light" w:hAnsi="微软雅黑 Light" w:eastAsia="微软雅黑 Light" w:cs="微软雅黑 Light"/>
-          <w:sz w:val="24"/>
-          <w:szCs w:val="24"/>
-        </w:rPr>
-        <w:t>编写产品查询、关系管理、营销管理、员工管理界面</w:t>
-      </w:r>
-      <w:r>
-        <w:rPr>
-          <w:rFonts w:hint="default" w:ascii="微软雅黑 Light" w:hAnsi="微软雅黑 Light" w:eastAsia="微软雅黑 Light" w:cs="微软雅黑 Light"/>
-          <w:sz w:val="24"/>
-          <w:szCs w:val="24"/>
-        </w:rPr>
-        <w:t>。</w:t>
-      </w:r>
-    </w:p>
-    <w:p>
-      <w:pPr>
-        <w:keepNext w:val="0"/>
-        <w:keepLines w:val="0"/>
-        <w:pageBreakBefore w:val="0"/>
-        <w:widowControl w:val="0"/>
-        <w:numPr>
-          <w:ilvl w:val="0"/>
-          <w:numId w:val="3"/>
-        </w:numPr>
-        <w:kinsoku/>
-        <w:wordWrap/>
-        <w:overflowPunct/>
-        <w:topLinePunct w:val="0"/>
-        <w:autoSpaceDE/>
-        <w:autoSpaceDN/>
-        <w:bidi w:val="0"/>
-        <w:adjustRightInd/>
-        <w:snapToGrid/>
-        <w:spacing w:line="480" w:lineRule="exact"/>
-        <w:ind w:left="840" w:leftChars="0" w:right="0" w:rightChars="0" w:hanging="420" w:firstLineChars="0"/>
-        <w:jc w:val="both"/>
-        <w:textAlignment w:val="auto"/>
-        <w:outlineLvl w:val="9"/>
-        <w:rPr>
-          <w:rFonts w:hint="eastAsia" w:ascii="微软雅黑 Light" w:hAnsi="微软雅黑 Light" w:eastAsia="微软雅黑 Light" w:cs="微软雅黑 Light"/>
-          <w:sz w:val="24"/>
-          <w:szCs w:val="24"/>
-        </w:rPr>
-      </w:pPr>
-      <w:r>
-        <w:rPr>
-          <w:rFonts w:hint="eastAsia" w:ascii="微软雅黑 Light" w:hAnsi="微软雅黑 Light" w:eastAsia="微软雅黑 Light" w:cs="微软雅黑 Light"/>
-          <w:sz w:val="24"/>
-          <w:szCs w:val="24"/>
-        </w:rPr>
-        <w:t>前端页面维护</w:t>
-      </w:r>
-      <w:r>
-        <w:rPr>
-          <w:rFonts w:hint="default" w:ascii="微软雅黑 Light" w:hAnsi="微软雅黑 Light" w:eastAsia="微软雅黑 Light" w:cs="微软雅黑 Light"/>
-          <w:sz w:val="24"/>
-          <w:szCs w:val="24"/>
-        </w:rPr>
-        <w:t>，升级webpack4提升打包速度，由开始的打包时间10分钟提升到2分钟</w:t>
-      </w:r>
-      <w:bookmarkStart w:id="0" w:name="_GoBack"/>
-      <w:bookmarkEnd w:id="0"/>
-      <w:r>
-        <w:rPr>
-          <w:rFonts w:hint="eastAsia" w:ascii="微软雅黑 Light" w:hAnsi="微软雅黑 Light" w:eastAsia="微软雅黑 Light" w:cs="微软雅黑 Light"/>
-          <w:sz w:val="24"/>
-          <w:szCs w:val="24"/>
-        </w:rPr>
-        <w:t>。</w:t>
+          <w:rFonts w:ascii="微软雅黑" w:hAnsi="微软雅黑" w:eastAsia="微软雅黑"/>
+          <w:sz w:val="24"/>
+          <w:szCs w:val="24"/>
+        </w:rPr>
+      </w:pPr>
+      <w:r>
+        <w:rPr>
+          <w:rFonts w:hint="eastAsia" w:ascii="微软雅黑" w:hAnsi="微软雅黑" w:eastAsia="微软雅黑"/>
+          <w:sz w:val="24"/>
+          <w:szCs w:val="24"/>
+        </w:rPr>
+        <w:tab/>
+      </w:r>
+      <w:r>
+        <w:rPr>
+          <w:rFonts w:hint="eastAsia" w:ascii="微软雅黑" w:hAnsi="微软雅黑" w:eastAsia="微软雅黑"/>
+          <w:sz w:val="24"/>
+          <w:szCs w:val="24"/>
+        </w:rPr>
+        <w:t>该系统是银河证券对客户、员工与客户关系、理财产品管理的一个内部系统。查看客户的资产信息、交易信息、购买的理财投资产品，对客户进行分类，根据客户资产信息推荐相应的理财产品。分配员工与客户的关系。对理财产品的管理。</w:t>
+      </w:r>
+      <w:r>
+        <w:rPr>
+          <w:rFonts w:hint="default" w:ascii="微软雅黑" w:hAnsi="微软雅黑" w:eastAsia="微软雅黑"/>
+          <w:sz w:val="24"/>
+          <w:szCs w:val="24"/>
+        </w:rPr>
+        <w:t>前端使用vue，后端使用java。</w:t>
+      </w:r>
+    </w:p>
+    <w:p>
+      <w:pPr>
+        <w:keepNext w:val="0"/>
+        <w:keepLines w:val="0"/>
+        <w:pageBreakBefore w:val="0"/>
+        <w:kinsoku/>
+        <w:wordWrap/>
+        <w:overflowPunct/>
+        <w:topLinePunct w:val="0"/>
+        <w:autoSpaceDE/>
+        <w:autoSpaceDN/>
+        <w:bidi w:val="0"/>
+        <w:adjustRightInd/>
+        <w:spacing w:line="480" w:lineRule="exact"/>
+        <w:ind w:right="0" w:rightChars="0"/>
+        <w:textAlignment w:val="auto"/>
+        <w:outlineLvl w:val="9"/>
+        <w:rPr>
+          <w:rFonts w:hint="eastAsia" w:ascii="微软雅黑" w:hAnsi="微软雅黑" w:eastAsia="微软雅黑"/>
+          <w:b/>
+          <w:sz w:val="24"/>
+          <w:szCs w:val="24"/>
+        </w:rPr>
+      </w:pPr>
+      <w:r>
+        <w:rPr>
+          <w:rFonts w:hint="eastAsia" w:ascii="微软雅黑" w:hAnsi="微软雅黑" w:eastAsia="微软雅黑"/>
+          <w:b/>
+          <w:sz w:val="24"/>
+          <w:szCs w:val="24"/>
+        </w:rPr>
+        <w:t>职责：</w:t>
+      </w:r>
+    </w:p>
+    <w:p>
+      <w:pPr>
+        <w:keepNext w:val="0"/>
+        <w:keepLines w:val="0"/>
+        <w:pageBreakBefore w:val="0"/>
+        <w:kinsoku/>
+        <w:wordWrap/>
+        <w:overflowPunct/>
+        <w:topLinePunct w:val="0"/>
+        <w:autoSpaceDE/>
+        <w:autoSpaceDN/>
+        <w:bidi w:val="0"/>
+        <w:adjustRightInd/>
+        <w:spacing w:line="480" w:lineRule="exact"/>
+        <w:ind w:right="0" w:rightChars="0" w:firstLine="420" w:firstLineChars="0"/>
+        <w:textAlignment w:val="auto"/>
+        <w:outlineLvl w:val="9"/>
+        <w:rPr>
+          <w:rFonts w:hint="default" w:ascii="微软雅黑" w:hAnsi="微软雅黑" w:eastAsia="微软雅黑"/>
+          <w:b w:val="0"/>
+          <w:bCs/>
+          <w:sz w:val="24"/>
+          <w:szCs w:val="24"/>
+        </w:rPr>
+      </w:pPr>
+      <w:r>
+        <w:rPr>
+          <w:rFonts w:hint="default" w:ascii="微软雅黑" w:hAnsi="微软雅黑" w:eastAsia="微软雅黑"/>
+          <w:b w:val="0"/>
+          <w:bCs/>
+          <w:sz w:val="24"/>
+          <w:szCs w:val="24"/>
+        </w:rPr>
+        <w:t>该系统依赖vue框架，使用axios调用接口，promise再次封装axios写成公用方法。</w:t>
+      </w:r>
+    </w:p>
+    <w:p>
+      <w:pPr>
+        <w:keepNext w:val="0"/>
+        <w:keepLines w:val="0"/>
+        <w:pageBreakBefore w:val="0"/>
+        <w:kinsoku/>
+        <w:wordWrap/>
+        <w:overflowPunct/>
+        <w:topLinePunct w:val="0"/>
+        <w:autoSpaceDE/>
+        <w:autoSpaceDN/>
+        <w:bidi w:val="0"/>
+        <w:adjustRightInd/>
+        <w:spacing w:line="480" w:lineRule="exact"/>
+        <w:ind w:right="0" w:rightChars="0" w:firstLine="420" w:firstLineChars="0"/>
+        <w:textAlignment w:val="auto"/>
+        <w:outlineLvl w:val="9"/>
+        <w:rPr>
+          <w:rFonts w:hint="default" w:ascii="微软雅黑" w:hAnsi="微软雅黑" w:eastAsia="微软雅黑"/>
+          <w:b w:val="0"/>
+          <w:bCs/>
+          <w:sz w:val="24"/>
+          <w:szCs w:val="24"/>
+        </w:rPr>
+      </w:pPr>
+      <w:r>
+        <w:rPr>
+          <w:rFonts w:hint="default" w:ascii="微软雅黑" w:hAnsi="微软雅黑" w:eastAsia="微软雅黑"/>
+          <w:b w:val="0"/>
+          <w:bCs/>
+          <w:sz w:val="24"/>
+          <w:szCs w:val="24"/>
+        </w:rPr>
+        <w:t>使用vuex缓存数据字典、登陆用户详情、自定义菜单、跨页面大数据传递等，从而减少请求接口次数。使用sessionStorage缓存登陆接口成功后返回的token，作为调用其他接口的身份认证。</w:t>
+      </w:r>
+    </w:p>
+    <w:p>
+      <w:pPr>
+        <w:keepNext w:val="0"/>
+        <w:keepLines w:val="0"/>
+        <w:pageBreakBefore w:val="0"/>
+        <w:kinsoku/>
+        <w:wordWrap/>
+        <w:overflowPunct/>
+        <w:topLinePunct w:val="0"/>
+        <w:autoSpaceDE/>
+        <w:autoSpaceDN/>
+        <w:bidi w:val="0"/>
+        <w:adjustRightInd/>
+        <w:spacing w:line="480" w:lineRule="exact"/>
+        <w:ind w:right="0" w:rightChars="0" w:firstLine="420" w:firstLineChars="0"/>
+        <w:textAlignment w:val="auto"/>
+        <w:outlineLvl w:val="9"/>
+        <w:rPr>
+          <w:rFonts w:hint="default" w:ascii="微软雅黑" w:hAnsi="微软雅黑" w:eastAsia="微软雅黑"/>
+          <w:b w:val="0"/>
+          <w:bCs/>
+          <w:sz w:val="24"/>
+          <w:szCs w:val="24"/>
+        </w:rPr>
+      </w:pPr>
+      <w:r>
+        <w:rPr>
+          <w:rFonts w:hint="default" w:ascii="微软雅黑" w:hAnsi="微软雅黑" w:eastAsia="微软雅黑"/>
+          <w:b w:val="0"/>
+          <w:bCs/>
+          <w:sz w:val="24"/>
+          <w:szCs w:val="24"/>
+        </w:rPr>
+        <w:t>编写导出、上传附件、公告发布、发送短信、分页、列表、title栏，查询客户、选择营业部等组件提高代码的复用率、易维护性。保持页面的一致性使用scss编写全局公共样式。</w:t>
+      </w:r>
+    </w:p>
+    <w:p>
+      <w:pPr>
+        <w:keepNext w:val="0"/>
+        <w:keepLines w:val="0"/>
+        <w:pageBreakBefore w:val="0"/>
+        <w:kinsoku/>
+        <w:wordWrap/>
+        <w:overflowPunct/>
+        <w:topLinePunct w:val="0"/>
+        <w:autoSpaceDE/>
+        <w:autoSpaceDN/>
+        <w:bidi w:val="0"/>
+        <w:adjustRightInd/>
+        <w:spacing w:line="480" w:lineRule="exact"/>
+        <w:ind w:right="0" w:rightChars="0" w:firstLine="420" w:firstLineChars="0"/>
+        <w:textAlignment w:val="auto"/>
+        <w:outlineLvl w:val="9"/>
+        <w:rPr>
+          <w:rFonts w:hint="default" w:ascii="微软雅黑" w:hAnsi="微软雅黑" w:eastAsia="微软雅黑"/>
+          <w:b w:val="0"/>
+          <w:bCs/>
+          <w:sz w:val="24"/>
+          <w:szCs w:val="24"/>
+        </w:rPr>
+      </w:pPr>
+      <w:r>
+        <w:rPr>
+          <w:rFonts w:hint="default" w:ascii="微软雅黑" w:hAnsi="微软雅黑" w:eastAsia="微软雅黑"/>
+          <w:b w:val="0"/>
+          <w:bCs/>
+          <w:sz w:val="24"/>
+          <w:szCs w:val="24"/>
+        </w:rPr>
+        <w:t>编写公共方法如判断参数类型、从数组中获取相应的对象、判断对象是否为空、依据传进来的字典key查到相应的数据等。</w:t>
+      </w:r>
+    </w:p>
+    <w:p>
+      <w:pPr>
+        <w:keepNext w:val="0"/>
+        <w:keepLines w:val="0"/>
+        <w:pageBreakBefore w:val="0"/>
+        <w:kinsoku/>
+        <w:wordWrap/>
+        <w:overflowPunct/>
+        <w:topLinePunct w:val="0"/>
+        <w:autoSpaceDE/>
+        <w:autoSpaceDN/>
+        <w:bidi w:val="0"/>
+        <w:adjustRightInd/>
+        <w:spacing w:line="480" w:lineRule="exact"/>
+        <w:ind w:right="0" w:rightChars="0" w:firstLine="420" w:firstLineChars="0"/>
+        <w:textAlignment w:val="auto"/>
+        <w:outlineLvl w:val="9"/>
+        <w:rPr>
+          <w:rFonts w:hint="default" w:ascii="微软雅黑" w:hAnsi="微软雅黑" w:eastAsia="微软雅黑"/>
+          <w:b w:val="0"/>
+          <w:bCs/>
+          <w:sz w:val="24"/>
+          <w:szCs w:val="24"/>
+        </w:rPr>
+      </w:pPr>
+      <w:r>
+        <w:rPr>
+          <w:rFonts w:hint="default" w:ascii="微软雅黑" w:hAnsi="微软雅黑" w:eastAsia="微软雅黑"/>
+          <w:b w:val="0"/>
+          <w:bCs/>
+          <w:sz w:val="24"/>
+          <w:szCs w:val="24"/>
+        </w:rPr>
+        <w:t>使用Echarts图表展示客户的资产走势、产品销售量、营业部登陆人的当月开户数量等。</w:t>
+      </w:r>
+    </w:p>
+    <w:p>
+      <w:pPr>
+        <w:keepNext w:val="0"/>
+        <w:keepLines w:val="0"/>
+        <w:pageBreakBefore w:val="0"/>
+        <w:kinsoku/>
+        <w:wordWrap/>
+        <w:overflowPunct/>
+        <w:topLinePunct w:val="0"/>
+        <w:autoSpaceDE/>
+        <w:autoSpaceDN/>
+        <w:bidi w:val="0"/>
+        <w:adjustRightInd/>
+        <w:spacing w:line="480" w:lineRule="exact"/>
+        <w:ind w:right="0" w:rightChars="0" w:firstLine="420" w:firstLineChars="0"/>
+        <w:textAlignment w:val="auto"/>
+        <w:outlineLvl w:val="9"/>
+        <w:rPr>
+          <w:rFonts w:hint="eastAsia" w:ascii="微软雅黑" w:hAnsi="微软雅黑" w:eastAsia="微软雅黑"/>
+          <w:b w:val="0"/>
+          <w:bCs/>
+          <w:sz w:val="24"/>
+          <w:szCs w:val="24"/>
+        </w:rPr>
+      </w:pPr>
+      <w:r>
+        <w:rPr>
+          <w:rFonts w:hint="default" w:ascii="微软雅黑" w:hAnsi="微软雅黑" w:eastAsia="微软雅黑"/>
+          <w:b w:val="0"/>
+          <w:bCs/>
+          <w:sz w:val="24"/>
+          <w:szCs w:val="24"/>
+        </w:rPr>
+        <w:t>使用webpack打包发布到相应的服务器的nginx上。</w:t>
       </w:r>
     </w:p>
     <w:p>
@@ -1469,7 +1608,7 @@
         <w:spacing w:line="480" w:lineRule="exact"/>
         <w:ind w:right="0" w:rightChars="0"/>
         <w:textAlignment w:val="auto"/>
-        <w:outlineLvl w:val="9"/>
+        <w:outlineLvl w:val="0"/>
         <w:rPr>
           <w:rFonts w:ascii="微软雅黑" w:hAnsi="微软雅黑" w:eastAsia="微软雅黑"/>
           <w:b/>
@@ -1588,27 +1727,7 @@
           <w:sz w:val="24"/>
           <w:szCs w:val="24"/>
         </w:rPr>
-        <w:t>编写</w:t>
-      </w:r>
-      <w:r>
-        <w:rPr>
-          <w:rFonts w:hint="default" w:ascii="微软雅黑" w:hAnsi="微软雅黑" w:eastAsia="微软雅黑"/>
-          <w:b w:val="0"/>
-          <w:bCs/>
-          <w:sz w:val="24"/>
-          <w:szCs w:val="24"/>
-        </w:rPr>
-        <w:t>H5</w:t>
-      </w:r>
-      <w:r>
-        <w:rPr>
-          <w:rFonts w:hint="default" w:ascii="微软雅黑" w:hAnsi="微软雅黑" w:eastAsia="微软雅黑"/>
-          <w:b w:val="0"/>
-          <w:bCs/>
-          <w:sz w:val="24"/>
-          <w:szCs w:val="24"/>
-        </w:rPr>
-        <w:t>商品页面，</w:t>
+        <w:t>编写H5商品页面，</w:t>
       </w:r>
       <w:r>
         <w:rPr>
@@ -1637,7 +1756,7 @@
         <w:textAlignment w:val="auto"/>
         <w:outlineLvl w:val="9"/>
         <w:rPr>
-          <w:rFonts w:ascii="微软雅黑" w:hAnsi="微软雅黑" w:eastAsia="微软雅黑"/>
+          <w:rFonts w:hint="eastAsia" w:ascii="微软雅黑" w:hAnsi="微软雅黑" w:eastAsia="微软雅黑"/>
           <w:b/>
           <w:sz w:val="24"/>
           <w:szCs w:val="24"/>
@@ -1655,47 +1774,38 @@
     </w:p>
     <w:p>
       <w:pPr>
-        <w:pStyle w:val="13"/>
-        <w:keepNext w:val="0"/>
-        <w:keepLines w:val="0"/>
-        <w:pageBreakBefore w:val="0"/>
-        <w:numPr>
-          <w:ilvl w:val="0"/>
-          <w:numId w:val="4"/>
-        </w:numPr>
-        <w:kinsoku/>
-        <w:wordWrap/>
-        <w:overflowPunct/>
-        <w:topLinePunct w:val="0"/>
-        <w:autoSpaceDE/>
-        <w:autoSpaceDN/>
-        <w:bidi w:val="0"/>
-        <w:adjustRightInd/>
-        <w:spacing w:line="480" w:lineRule="exact"/>
-        <w:ind w:left="840" w:leftChars="0" w:right="0" w:rightChars="0" w:hanging="420" w:firstLineChars="0"/>
-        <w:textAlignment w:val="auto"/>
-        <w:outlineLvl w:val="9"/>
-        <w:rPr>
-          <w:rFonts w:hint="eastAsia" w:ascii="微软雅黑" w:hAnsi="微软雅黑" w:eastAsia="微软雅黑"/>
-          <w:sz w:val="24"/>
-          <w:szCs w:val="24"/>
-        </w:rPr>
-      </w:pPr>
-      <w:r>
-        <w:rPr>
-          <w:rFonts w:ascii="微软雅黑" w:hAnsi="微软雅黑" w:eastAsia="微软雅黑"/>
-          <w:sz w:val="24"/>
-          <w:szCs w:val="24"/>
-        </w:rPr>
-        <w:t>根据需求编写页面</w:t>
-      </w:r>
-      <w:r>
-        <w:rPr>
-          <w:rFonts w:ascii="微软雅黑" w:hAnsi="微软雅黑" w:eastAsia="微软雅黑"/>
-          <w:sz w:val="24"/>
-          <w:szCs w:val="24"/>
-        </w:rPr>
-        <w:t>并实现在不同设备上显示。</w:t>
+        <w:keepNext w:val="0"/>
+        <w:keepLines w:val="0"/>
+        <w:pageBreakBefore w:val="0"/>
+        <w:kinsoku/>
+        <w:wordWrap/>
+        <w:overflowPunct/>
+        <w:topLinePunct w:val="0"/>
+        <w:autoSpaceDE/>
+        <w:autoSpaceDN/>
+        <w:bidi w:val="0"/>
+        <w:adjustRightInd/>
+        <w:spacing w:line="480" w:lineRule="exact"/>
+        <w:ind w:right="0" w:rightChars="0" w:firstLine="420" w:firstLineChars="0"/>
+        <w:textAlignment w:val="auto"/>
+        <w:outlineLvl w:val="9"/>
+        <w:rPr>
+          <w:rFonts w:hint="eastAsia" w:ascii="微软雅黑" w:hAnsi="微软雅黑" w:eastAsia="微软雅黑"/>
+          <w:b w:val="0"/>
+          <w:bCs/>
+          <w:sz w:val="24"/>
+          <w:szCs w:val="24"/>
+        </w:rPr>
+      </w:pPr>
+      <w:r>
+        <w:rPr>
+          <w:rFonts w:hint="default" w:ascii="微软雅黑" w:hAnsi="微软雅黑" w:eastAsia="微软雅黑"/>
+          <w:b w:val="0"/>
+          <w:bCs/>
+          <w:sz w:val="24"/>
+          <w:szCs w:val="24"/>
+        </w:rPr>
+        <w:t>编写h5页面宣传商品知名度，多屏幕适配。使用懒加载方式加载商品展示图，减少首屏请求图片资源，加快展示速度。</w:t>
       </w:r>
     </w:p>
     <w:p>
@@ -1718,7 +1828,7 @@
         <w:spacing w:line="480" w:lineRule="exact"/>
         <w:ind w:right="0" w:rightChars="0"/>
         <w:textAlignment w:val="auto"/>
-        <w:outlineLvl w:val="9"/>
+        <w:outlineLvl w:val="0"/>
         <w:rPr>
           <w:rFonts w:ascii="微软雅黑" w:hAnsi="微软雅黑" w:eastAsia="微软雅黑"/>
           <w:b/>
@@ -1826,7 +1936,23 @@
           <w:sz w:val="24"/>
           <w:szCs w:val="24"/>
         </w:rPr>
-        <w:t>荷粉商城商家后台属于荷粉商城项目中的一个项目，该项目面向荷粉商城中的商家使用，项目的主要功能是商家入驻，缴纳保证金，商品的录入与上下架，订单详情，发货，物流状态，店铺装修，售后对订单的操作，订单完成后商家结算等。该项目由三人负责，前端使用的是 vue，后端使用 java。</w:t>
+        <w:t>荷粉商城商家后台</w:t>
+      </w:r>
+      <w:r>
+        <w:rPr>
+          <w:rFonts w:hint="default" w:ascii="微软雅黑" w:hAnsi="微软雅黑" w:eastAsia="微软雅黑"/>
+          <w:sz w:val="24"/>
+          <w:szCs w:val="24"/>
+        </w:rPr>
+        <w:t>，</w:t>
+      </w:r>
+      <w:r>
+        <w:rPr>
+          <w:rFonts w:hint="eastAsia" w:ascii="微软雅黑" w:hAnsi="微软雅黑" w:eastAsia="微软雅黑"/>
+          <w:sz w:val="24"/>
+          <w:szCs w:val="24"/>
+        </w:rPr>
+        <w:t>该项目面向荷粉商城中的商家使用，项目的主要功能是商家入驻，缴纳保证金，商品的录入与上下架，订单详情，发货，物流状态，店铺装修，售后对订单的操作，订单完成后商家结算等。前端使用的是 vue，后端使用 java。</w:t>
       </w:r>
     </w:p>
     <w:p>
@@ -1868,71 +1994,143 @@
         <w:keepNext w:val="0"/>
         <w:keepLines w:val="0"/>
         <w:pageBreakBefore w:val="0"/>
-        <w:numPr>
-          <w:ilvl w:val="0"/>
-          <w:numId w:val="5"/>
-        </w:numPr>
-        <w:kinsoku/>
-        <w:wordWrap/>
-        <w:overflowPunct/>
-        <w:topLinePunct w:val="0"/>
-        <w:autoSpaceDE/>
-        <w:autoSpaceDN/>
-        <w:bidi w:val="0"/>
-        <w:adjustRightInd/>
-        <w:spacing w:line="480" w:lineRule="exact"/>
-        <w:ind w:left="840" w:leftChars="0" w:right="0" w:rightChars="0" w:hanging="420" w:firstLineChars="0"/>
-        <w:textAlignment w:val="auto"/>
-        <w:outlineLvl w:val="9"/>
-        <w:rPr>
-          <w:rFonts w:hint="eastAsia" w:ascii="微软雅黑" w:hAnsi="微软雅黑" w:eastAsia="微软雅黑"/>
-          <w:sz w:val="24"/>
-          <w:szCs w:val="24"/>
-        </w:rPr>
-      </w:pPr>
-      <w:r>
-        <w:rPr>
-          <w:rFonts w:hint="eastAsia" w:ascii="微软雅黑" w:hAnsi="微软雅黑" w:eastAsia="微软雅黑"/>
-          <w:sz w:val="24"/>
-          <w:szCs w:val="24"/>
-        </w:rPr>
-        <w:t>订单详情，订单的操作，店铺装修，商家结算。</w:t>
-      </w:r>
-    </w:p>
-    <w:p>
-      <w:pPr>
-        <w:keepNext w:val="0"/>
-        <w:keepLines w:val="0"/>
-        <w:pageBreakBefore w:val="0"/>
-        <w:numPr>
-          <w:ilvl w:val="0"/>
-          <w:numId w:val="5"/>
-        </w:numPr>
-        <w:kinsoku/>
-        <w:wordWrap/>
-        <w:overflowPunct/>
-        <w:topLinePunct w:val="0"/>
-        <w:autoSpaceDE/>
-        <w:autoSpaceDN/>
-        <w:bidi w:val="0"/>
-        <w:adjustRightInd/>
-        <w:spacing w:line="480" w:lineRule="exact"/>
-        <w:ind w:left="840" w:leftChars="0" w:right="0" w:rightChars="0" w:hanging="420" w:firstLineChars="0"/>
-        <w:textAlignment w:val="auto"/>
-        <w:outlineLvl w:val="9"/>
-        <w:rPr>
-          <w:rFonts w:hint="eastAsia" w:ascii="微软雅黑" w:hAnsi="微软雅黑" w:eastAsia="微软雅黑"/>
-          <w:sz w:val="24"/>
-          <w:szCs w:val="24"/>
-        </w:rPr>
-      </w:pPr>
-      <w:r>
-        <w:rPr>
-          <w:rFonts w:hint="eastAsia" w:ascii="微软雅黑" w:hAnsi="微软雅黑" w:eastAsia="微软雅黑"/>
-          <w:sz w:val="24"/>
-          <w:szCs w:val="24"/>
-        </w:rPr>
-        <w:t>项目维护。</w:t>
+        <w:kinsoku/>
+        <w:wordWrap/>
+        <w:overflowPunct/>
+        <w:topLinePunct w:val="0"/>
+        <w:autoSpaceDE/>
+        <w:autoSpaceDN/>
+        <w:bidi w:val="0"/>
+        <w:adjustRightInd/>
+        <w:spacing w:line="480" w:lineRule="exact"/>
+        <w:ind w:right="0" w:rightChars="0" w:firstLine="420" w:firstLineChars="0"/>
+        <w:textAlignment w:val="auto"/>
+        <w:outlineLvl w:val="9"/>
+        <w:rPr>
+          <w:rFonts w:hint="default" w:ascii="微软雅黑" w:hAnsi="微软雅黑" w:eastAsia="微软雅黑"/>
+          <w:b w:val="0"/>
+          <w:bCs/>
+          <w:sz w:val="24"/>
+          <w:szCs w:val="24"/>
+        </w:rPr>
+      </w:pPr>
+      <w:r>
+        <w:rPr>
+          <w:rFonts w:hint="default" w:ascii="微软雅黑" w:hAnsi="微软雅黑" w:eastAsia="微软雅黑"/>
+          <w:b w:val="0"/>
+          <w:bCs/>
+          <w:sz w:val="24"/>
+          <w:szCs w:val="24"/>
+        </w:rPr>
+        <w:t>项目使用vue框架，样式使用element，根据UI设计图编写页面，当样式于UI设计冲突，通过一个全局样式文件进行修改。</w:t>
+      </w:r>
+    </w:p>
+    <w:p>
+      <w:pPr>
+        <w:keepNext w:val="0"/>
+        <w:keepLines w:val="0"/>
+        <w:pageBreakBefore w:val="0"/>
+        <w:kinsoku/>
+        <w:wordWrap/>
+        <w:overflowPunct/>
+        <w:topLinePunct w:val="0"/>
+        <w:autoSpaceDE/>
+        <w:autoSpaceDN/>
+        <w:bidi w:val="0"/>
+        <w:adjustRightInd/>
+        <w:spacing w:line="480" w:lineRule="exact"/>
+        <w:ind w:right="0" w:rightChars="0" w:firstLine="420" w:firstLineChars="0"/>
+        <w:textAlignment w:val="auto"/>
+        <w:outlineLvl w:val="9"/>
+        <w:rPr>
+          <w:rFonts w:hint="default" w:ascii="微软雅黑" w:hAnsi="微软雅黑" w:eastAsia="微软雅黑"/>
+          <w:b w:val="0"/>
+          <w:bCs/>
+          <w:sz w:val="24"/>
+          <w:szCs w:val="24"/>
+        </w:rPr>
+      </w:pPr>
+      <w:r>
+        <w:rPr>
+          <w:rFonts w:hint="default" w:ascii="微软雅黑" w:hAnsi="微软雅黑" w:eastAsia="微软雅黑"/>
+          <w:b w:val="0"/>
+          <w:bCs/>
+          <w:sz w:val="24"/>
+          <w:szCs w:val="24"/>
+        </w:rPr>
+        <w:t>商家入住缴纳保证金后端返回base64格式的支付二维码，前端进行展示，客户选择支付宝二维码与微信二维码进行支付，通过轮训接口方式判断客户是否已缴纳保证金。</w:t>
+      </w:r>
+    </w:p>
+    <w:p>
+      <w:pPr>
+        <w:keepNext w:val="0"/>
+        <w:keepLines w:val="0"/>
+        <w:pageBreakBefore w:val="0"/>
+        <w:kinsoku/>
+        <w:wordWrap/>
+        <w:overflowPunct/>
+        <w:topLinePunct w:val="0"/>
+        <w:autoSpaceDE/>
+        <w:autoSpaceDN/>
+        <w:bidi w:val="0"/>
+        <w:adjustRightInd/>
+        <w:spacing w:line="480" w:lineRule="exact"/>
+        <w:ind w:right="0" w:rightChars="0" w:firstLine="420" w:firstLineChars="0"/>
+        <w:textAlignment w:val="auto"/>
+        <w:outlineLvl w:val="9"/>
+        <w:rPr>
+          <w:rFonts w:hint="default" w:ascii="微软雅黑" w:hAnsi="微软雅黑" w:eastAsia="微软雅黑"/>
+          <w:b w:val="0"/>
+          <w:bCs/>
+          <w:sz w:val="24"/>
+          <w:szCs w:val="24"/>
+        </w:rPr>
+      </w:pPr>
+      <w:r>
+        <w:rPr>
+          <w:rFonts w:hint="default" w:ascii="微软雅黑" w:hAnsi="微软雅黑" w:eastAsia="微软雅黑"/>
+          <w:b w:val="0"/>
+          <w:bCs/>
+          <w:sz w:val="24"/>
+          <w:szCs w:val="24"/>
+        </w:rPr>
+        <w:t>通过后端数据前端展示出物流流程图。</w:t>
+      </w:r>
+    </w:p>
+    <w:p>
+      <w:pPr>
+        <w:keepNext w:val="0"/>
+        <w:keepLines w:val="0"/>
+        <w:pageBreakBefore w:val="0"/>
+        <w:kinsoku/>
+        <w:wordWrap/>
+        <w:overflowPunct/>
+        <w:topLinePunct w:val="0"/>
+        <w:autoSpaceDE/>
+        <w:autoSpaceDN/>
+        <w:bidi w:val="0"/>
+        <w:adjustRightInd/>
+        <w:spacing w:line="480" w:lineRule="exact"/>
+        <w:ind w:right="0" w:rightChars="0" w:firstLine="420" w:firstLineChars="0"/>
+        <w:textAlignment w:val="auto"/>
+        <w:outlineLvl w:val="9"/>
+        <w:rPr>
+          <w:rFonts w:hint="eastAsia" w:ascii="微软雅黑" w:hAnsi="微软雅黑" w:eastAsia="微软雅黑"/>
+          <w:b w:val="0"/>
+          <w:bCs/>
+          <w:sz w:val="24"/>
+          <w:szCs w:val="24"/>
+        </w:rPr>
+      </w:pPr>
+      <w:r>
+        <w:rPr>
+          <w:rFonts w:hint="default" w:ascii="微软雅黑" w:hAnsi="微软雅黑" w:eastAsia="微软雅黑"/>
+          <w:b w:val="0"/>
+          <w:bCs/>
+          <w:sz w:val="24"/>
+          <w:szCs w:val="24"/>
+        </w:rPr>
+        <w:t>使用webpack打包发布到相应的服务器的nginx上。</w:t>
       </w:r>
     </w:p>
     <w:p>
@@ -1955,7 +2153,7 @@
         <w:spacing w:line="480" w:lineRule="exact"/>
         <w:ind w:right="0" w:rightChars="0"/>
         <w:textAlignment w:val="auto"/>
-        <w:outlineLvl w:val="9"/>
+        <w:outlineLvl w:val="0"/>
         <w:rPr>
           <w:rFonts w:ascii="微软雅黑" w:hAnsi="微软雅黑" w:eastAsia="微软雅黑"/>
           <w:b/>
@@ -2054,7 +2252,7 @@
           <w:sz w:val="24"/>
           <w:szCs w:val="24"/>
         </w:rPr>
-        <w:t>该项目同城速运类型，属于荷粉速运中的一个项目，该项目有两个版本，一个是 web 界面，另一个是使用NW打包的桌面应用、，其功能是为商家提供下单，查看订单，取消订单，打印订单，订单状态的一个系统，项目前端使用的是 jQuery 开发，后端使用 java。</w:t>
+        <w:t>该项目同城速运类型，该项目有两个版本，一个是 web 界面，另一个是使用NW打包的桌面应用、，其功能是为商家提供下单，查看订单，取消订单，打印订单，订单状态的一个系统，项目前端使用的是 jQuery 开发，后端使用 java。</w:t>
       </w:r>
     </w:p>
     <w:p>
@@ -2075,7 +2273,7 @@
         <w:textAlignment w:val="auto"/>
         <w:outlineLvl w:val="9"/>
         <w:rPr>
-          <w:rFonts w:ascii="微软雅黑" w:hAnsi="微软雅黑" w:eastAsia="微软雅黑"/>
+          <w:rFonts w:hint="eastAsia" w:ascii="微软雅黑" w:hAnsi="微软雅黑" w:eastAsia="微软雅黑"/>
           <w:b/>
           <w:sz w:val="24"/>
           <w:szCs w:val="24"/>
@@ -2093,76 +2291,204 @@
     </w:p>
     <w:p>
       <w:pPr>
-        <w:pStyle w:val="13"/>
-        <w:keepNext w:val="0"/>
-        <w:keepLines w:val="0"/>
-        <w:pageBreakBefore w:val="0"/>
-        <w:numPr>
-          <w:ilvl w:val="0"/>
-          <w:numId w:val="6"/>
-        </w:numPr>
-        <w:kinsoku/>
-        <w:wordWrap/>
-        <w:overflowPunct/>
-        <w:topLinePunct w:val="0"/>
-        <w:autoSpaceDE/>
-        <w:autoSpaceDN/>
-        <w:bidi w:val="0"/>
-        <w:adjustRightInd/>
-        <w:spacing w:line="480" w:lineRule="exact"/>
-        <w:ind w:left="840" w:leftChars="0" w:right="0" w:rightChars="0" w:firstLineChars="0"/>
-        <w:textAlignment w:val="auto"/>
-        <w:outlineLvl w:val="9"/>
-        <w:rPr>
-          <w:rFonts w:ascii="微软雅黑" w:hAnsi="微软雅黑" w:eastAsia="微软雅黑"/>
-          <w:sz w:val="24"/>
-          <w:szCs w:val="24"/>
-        </w:rPr>
-      </w:pPr>
-      <w:r>
-        <w:rPr>
-          <w:rFonts w:hint="eastAsia" w:ascii="微软雅黑" w:hAnsi="微软雅黑" w:eastAsia="微软雅黑"/>
-          <w:sz w:val="24"/>
-          <w:szCs w:val="24"/>
-        </w:rPr>
-        <w:t>查看订单，导出订单，取消订单的页面功能编写。</w:t>
-      </w:r>
-    </w:p>
-    <w:p>
-      <w:pPr>
-        <w:pStyle w:val="13"/>
-        <w:keepNext w:val="0"/>
-        <w:keepLines w:val="0"/>
-        <w:pageBreakBefore w:val="0"/>
-        <w:numPr>
-          <w:ilvl w:val="0"/>
-          <w:numId w:val="6"/>
-        </w:numPr>
-        <w:kinsoku/>
-        <w:wordWrap/>
-        <w:overflowPunct/>
-        <w:topLinePunct w:val="0"/>
-        <w:autoSpaceDE/>
-        <w:autoSpaceDN/>
-        <w:bidi w:val="0"/>
-        <w:adjustRightInd/>
-        <w:spacing w:line="480" w:lineRule="exact"/>
-        <w:ind w:left="840" w:leftChars="0" w:right="0" w:rightChars="0" w:firstLineChars="0"/>
-        <w:textAlignment w:val="auto"/>
-        <w:outlineLvl w:val="9"/>
-        <w:rPr>
-          <w:rFonts w:hint="eastAsia" w:ascii="微软雅黑" w:hAnsi="微软雅黑" w:eastAsia="微软雅黑"/>
-          <w:sz w:val="24"/>
-          <w:szCs w:val="24"/>
-        </w:rPr>
-      </w:pPr>
-      <w:r>
-        <w:rPr>
-          <w:rFonts w:hint="eastAsia" w:ascii="微软雅黑" w:hAnsi="微软雅黑" w:eastAsia="微软雅黑"/>
-          <w:sz w:val="24"/>
-          <w:szCs w:val="24"/>
-        </w:rPr>
-        <w:t>后期的维护，打包工作。</w:t>
+        <w:keepNext w:val="0"/>
+        <w:keepLines w:val="0"/>
+        <w:pageBreakBefore w:val="0"/>
+        <w:kinsoku/>
+        <w:wordWrap/>
+        <w:overflowPunct/>
+        <w:topLinePunct w:val="0"/>
+        <w:autoSpaceDE/>
+        <w:autoSpaceDN/>
+        <w:bidi w:val="0"/>
+        <w:adjustRightInd/>
+        <w:spacing w:line="480" w:lineRule="exact"/>
+        <w:ind w:right="0" w:rightChars="0" w:firstLine="420" w:firstLineChars="0"/>
+        <w:textAlignment w:val="auto"/>
+        <w:outlineLvl w:val="9"/>
+        <w:rPr>
+          <w:rFonts w:hint="default" w:ascii="微软雅黑" w:hAnsi="微软雅黑" w:eastAsia="微软雅黑"/>
+          <w:b w:val="0"/>
+          <w:bCs/>
+          <w:sz w:val="24"/>
+          <w:szCs w:val="24"/>
+        </w:rPr>
+      </w:pPr>
+      <w:r>
+        <w:rPr>
+          <w:rFonts w:hint="default" w:ascii="微软雅黑" w:hAnsi="微软雅黑" w:eastAsia="微软雅黑"/>
+          <w:b w:val="0"/>
+          <w:bCs/>
+          <w:sz w:val="24"/>
+          <w:szCs w:val="24"/>
+        </w:rPr>
+        <w:t>使用</w:t>
+      </w:r>
+      <w:r>
+        <w:rPr>
+          <w:rFonts w:hint="default" w:ascii="微软雅黑" w:hAnsi="微软雅黑" w:eastAsia="微软雅黑"/>
+          <w:b w:val="0"/>
+          <w:bCs/>
+          <w:sz w:val="24"/>
+          <w:szCs w:val="24"/>
+        </w:rPr>
+        <w:t>原型</w:t>
+      </w:r>
+      <w:bookmarkStart w:id="0" w:name="_GoBack"/>
+      <w:bookmarkEnd w:id="0"/>
+      <w:r>
+        <w:rPr>
+          <w:rFonts w:hint="default" w:ascii="微软雅黑" w:hAnsi="微软雅黑" w:eastAsia="微软雅黑"/>
+          <w:b w:val="0"/>
+          <w:bCs/>
+          <w:sz w:val="24"/>
+          <w:szCs w:val="24"/>
+        </w:rPr>
+        <w:t>模式编写js文件。</w:t>
+      </w:r>
+    </w:p>
+    <w:p>
+      <w:pPr>
+        <w:keepNext w:val="0"/>
+        <w:keepLines w:val="0"/>
+        <w:pageBreakBefore w:val="0"/>
+        <w:kinsoku/>
+        <w:wordWrap/>
+        <w:overflowPunct/>
+        <w:topLinePunct w:val="0"/>
+        <w:autoSpaceDE/>
+        <w:autoSpaceDN/>
+        <w:bidi w:val="0"/>
+        <w:adjustRightInd/>
+        <w:spacing w:line="480" w:lineRule="exact"/>
+        <w:ind w:right="0" w:rightChars="0" w:firstLine="420" w:firstLineChars="0"/>
+        <w:textAlignment w:val="auto"/>
+        <w:outlineLvl w:val="9"/>
+        <w:rPr>
+          <w:rFonts w:hint="default" w:ascii="微软雅黑" w:hAnsi="微软雅黑" w:eastAsia="微软雅黑"/>
+          <w:b w:val="0"/>
+          <w:bCs/>
+          <w:sz w:val="24"/>
+          <w:szCs w:val="24"/>
+        </w:rPr>
+      </w:pPr>
+      <w:r>
+        <w:rPr>
+          <w:rFonts w:hint="default" w:ascii="微软雅黑" w:hAnsi="微软雅黑" w:eastAsia="微软雅黑"/>
+          <w:b w:val="0"/>
+          <w:bCs/>
+          <w:sz w:val="24"/>
+          <w:szCs w:val="24"/>
+        </w:rPr>
+        <w:t>使用百度地图api实现商家选取地址来确定取件的地址与派送地址。根据输入的地址推算出该地址的经纬度。</w:t>
+      </w:r>
+    </w:p>
+    <w:p>
+      <w:pPr>
+        <w:keepNext w:val="0"/>
+        <w:keepLines w:val="0"/>
+        <w:pageBreakBefore w:val="0"/>
+        <w:kinsoku/>
+        <w:wordWrap/>
+        <w:overflowPunct/>
+        <w:topLinePunct w:val="0"/>
+        <w:autoSpaceDE/>
+        <w:autoSpaceDN/>
+        <w:bidi w:val="0"/>
+        <w:adjustRightInd/>
+        <w:spacing w:line="480" w:lineRule="exact"/>
+        <w:ind w:right="0" w:rightChars="0" w:firstLine="420" w:firstLineChars="0"/>
+        <w:textAlignment w:val="auto"/>
+        <w:outlineLvl w:val="9"/>
+        <w:rPr>
+          <w:rFonts w:hint="default" w:ascii="微软雅黑" w:hAnsi="微软雅黑" w:eastAsia="微软雅黑"/>
+          <w:b w:val="0"/>
+          <w:bCs/>
+          <w:sz w:val="24"/>
+          <w:szCs w:val="24"/>
+        </w:rPr>
+      </w:pPr>
+      <w:r>
+        <w:rPr>
+          <w:rFonts w:hint="default" w:ascii="微软雅黑" w:hAnsi="微软雅黑" w:eastAsia="微软雅黑"/>
+          <w:b w:val="0"/>
+          <w:bCs/>
+          <w:sz w:val="24"/>
+          <w:szCs w:val="24"/>
+        </w:rPr>
+        <w:t>使用jquery编写订单详情、商家下单等页面。</w:t>
+      </w:r>
+    </w:p>
+    <w:p>
+      <w:pPr>
+        <w:keepNext w:val="0"/>
+        <w:keepLines w:val="0"/>
+        <w:pageBreakBefore w:val="0"/>
+        <w:kinsoku/>
+        <w:wordWrap/>
+        <w:overflowPunct/>
+        <w:topLinePunct w:val="0"/>
+        <w:autoSpaceDE/>
+        <w:autoSpaceDN/>
+        <w:bidi w:val="0"/>
+        <w:adjustRightInd/>
+        <w:spacing w:line="480" w:lineRule="exact"/>
+        <w:ind w:right="0" w:rightChars="0" w:firstLine="420" w:firstLineChars="0"/>
+        <w:textAlignment w:val="auto"/>
+        <w:outlineLvl w:val="9"/>
+        <w:rPr>
+          <w:rFonts w:hint="default" w:ascii="微软雅黑" w:hAnsi="微软雅黑" w:eastAsia="微软雅黑"/>
+          <w:b w:val="0"/>
+          <w:bCs/>
+          <w:sz w:val="24"/>
+          <w:szCs w:val="24"/>
+        </w:rPr>
+      </w:pPr>
+      <w:r>
+        <w:rPr>
+          <w:rFonts w:hint="default" w:ascii="微软雅黑" w:hAnsi="微软雅黑" w:eastAsia="微软雅黑"/>
+          <w:b w:val="0"/>
+          <w:bCs/>
+          <w:sz w:val="24"/>
+          <w:szCs w:val="24"/>
+        </w:rPr>
+        <w:t>使用NW.js打包该项目的桌面应用。</w:t>
+      </w:r>
+    </w:p>
+    <w:p>
+      <w:pPr>
+        <w:keepNext w:val="0"/>
+        <w:keepLines w:val="0"/>
+        <w:pageBreakBefore w:val="0"/>
+        <w:kinsoku/>
+        <w:wordWrap/>
+        <w:overflowPunct/>
+        <w:topLinePunct w:val="0"/>
+        <w:autoSpaceDE/>
+        <w:autoSpaceDN/>
+        <w:bidi w:val="0"/>
+        <w:adjustRightInd/>
+        <w:spacing w:line="480" w:lineRule="exact"/>
+        <w:ind w:right="0" w:rightChars="0" w:firstLine="420" w:firstLineChars="0"/>
+        <w:textAlignment w:val="auto"/>
+        <w:outlineLvl w:val="9"/>
+        <w:rPr>
+          <w:rFonts w:hint="eastAsia" w:ascii="微软雅黑" w:hAnsi="微软雅黑" w:eastAsia="微软雅黑"/>
+          <w:b w:val="0"/>
+          <w:bCs/>
+          <w:sz w:val="24"/>
+          <w:szCs w:val="24"/>
+        </w:rPr>
+      </w:pPr>
+      <w:r>
+        <w:rPr>
+          <w:rFonts w:hint="default" w:ascii="微软雅黑" w:hAnsi="微软雅黑" w:eastAsia="微软雅黑"/>
+          <w:b w:val="0"/>
+          <w:bCs/>
+          <w:sz w:val="24"/>
+          <w:szCs w:val="24"/>
+        </w:rPr>
+        <w:t>发布到相应服务器上的nginx。</w:t>
       </w:r>
     </w:p>
     <w:p>
@@ -2185,7 +2511,7 @@
         <w:spacing w:line="480" w:lineRule="exact"/>
         <w:ind w:right="0" w:rightChars="0"/>
         <w:textAlignment w:val="auto"/>
-        <w:outlineLvl w:val="9"/>
+        <w:outlineLvl w:val="0"/>
         <w:rPr>
           <w:rFonts w:ascii="微软雅黑" w:hAnsi="微软雅黑" w:eastAsia="微软雅黑"/>
           <w:b/>
@@ -2318,9 +2644,9 @@
         <w:spacing w:line="480" w:lineRule="exact"/>
         <w:ind w:right="0" w:rightChars="0"/>
         <w:textAlignment w:val="auto"/>
-        <w:outlineLvl w:val="9"/>
-        <w:rPr>
-          <w:rFonts w:ascii="微软雅黑" w:hAnsi="微软雅黑" w:eastAsia="微软雅黑"/>
+        <w:outlineLvl w:val="1"/>
+        <w:rPr>
+          <w:rFonts w:hint="eastAsia" w:ascii="微软雅黑" w:hAnsi="微软雅黑" w:eastAsia="微软雅黑"/>
           <w:b/>
           <w:sz w:val="22"/>
         </w:rPr>
@@ -2336,75 +2662,70 @@
     </w:p>
     <w:p>
       <w:pPr>
-        <w:pStyle w:val="13"/>
-        <w:keepNext w:val="0"/>
-        <w:keepLines w:val="0"/>
-        <w:pageBreakBefore w:val="0"/>
-        <w:numPr>
-          <w:ilvl w:val="0"/>
-          <w:numId w:val="6"/>
-        </w:numPr>
-        <w:kinsoku/>
-        <w:wordWrap/>
-        <w:overflowPunct/>
-        <w:topLinePunct w:val="0"/>
-        <w:autoSpaceDE/>
-        <w:autoSpaceDN/>
-        <w:bidi w:val="0"/>
-        <w:adjustRightInd/>
-        <w:spacing w:line="480" w:lineRule="exact"/>
-        <w:ind w:left="840" w:leftChars="0" w:right="0" w:rightChars="0" w:firstLineChars="0"/>
-        <w:textAlignment w:val="auto"/>
-        <w:outlineLvl w:val="9"/>
-        <w:rPr>
-          <w:rFonts w:ascii="微软雅黑" w:hAnsi="微软雅黑" w:eastAsia="微软雅黑"/>
-          <w:sz w:val="24"/>
-          <w:szCs w:val="24"/>
-        </w:rPr>
-      </w:pPr>
-      <w:r>
-        <w:rPr>
-          <w:rFonts w:hint="eastAsia" w:ascii="微软雅黑" w:hAnsi="微软雅黑" w:eastAsia="微软雅黑"/>
-          <w:sz w:val="24"/>
-          <w:szCs w:val="24"/>
-        </w:rPr>
-        <w:t>负责编写关于我们，常见问题，我的页面，优惠券的页面。</w:t>
-      </w:r>
-    </w:p>
-    <w:p>
-      <w:pPr>
-        <w:pStyle w:val="13"/>
-        <w:keepNext w:val="0"/>
-        <w:keepLines w:val="0"/>
-        <w:pageBreakBefore w:val="0"/>
-        <w:numPr>
-          <w:numId w:val="0"/>
-        </w:numPr>
-        <w:kinsoku/>
-        <w:wordWrap/>
-        <w:overflowPunct/>
-        <w:topLinePunct w:val="0"/>
-        <w:autoSpaceDE/>
-        <w:autoSpaceDN/>
-        <w:bidi w:val="0"/>
-        <w:adjustRightInd/>
-        <w:spacing w:line="480" w:lineRule="exact"/>
-        <w:ind w:leftChars="0" w:right="0" w:rightChars="0"/>
-        <w:textAlignment w:val="auto"/>
-        <w:outlineLvl w:val="9"/>
-        <w:rPr>
-          <w:rFonts w:hint="eastAsia" w:ascii="微软雅黑" w:hAnsi="微软雅黑" w:eastAsia="微软雅黑"/>
-          <w:sz w:val="24"/>
-          <w:szCs w:val="24"/>
-        </w:rPr>
-      </w:pPr>
-      <w:r>
-        <w:rPr>
-          <w:rFonts w:hint="eastAsia" w:ascii="微软雅黑" w:hAnsi="微软雅黑" w:eastAsia="微软雅黑"/>
-          <w:sz w:val="24"/>
-          <w:szCs w:val="24"/>
-        </w:rPr>
-        <w:t>项目后期维护。</w:t>
+        <w:keepNext w:val="0"/>
+        <w:keepLines w:val="0"/>
+        <w:pageBreakBefore w:val="0"/>
+        <w:kinsoku/>
+        <w:wordWrap/>
+        <w:overflowPunct/>
+        <w:topLinePunct w:val="0"/>
+        <w:autoSpaceDE/>
+        <w:autoSpaceDN/>
+        <w:bidi w:val="0"/>
+        <w:adjustRightInd/>
+        <w:spacing w:line="480" w:lineRule="exact"/>
+        <w:ind w:right="0" w:rightChars="0" w:firstLine="420" w:firstLineChars="0"/>
+        <w:textAlignment w:val="auto"/>
+        <w:outlineLvl w:val="1"/>
+        <w:rPr>
+          <w:rFonts w:hint="default" w:ascii="微软雅黑" w:hAnsi="微软雅黑" w:eastAsia="微软雅黑"/>
+          <w:b w:val="0"/>
+          <w:bCs/>
+          <w:sz w:val="22"/>
+        </w:rPr>
+      </w:pPr>
+      <w:r>
+        <w:rPr>
+          <w:rFonts w:hint="default" w:ascii="微软雅黑" w:hAnsi="微软雅黑" w:eastAsia="微软雅黑"/>
+          <w:b w:val="0"/>
+          <w:bCs/>
+          <w:sz w:val="22"/>
+        </w:rPr>
+        <w:t>使用ListView展示订单列表。编写订单详情等页面。</w:t>
+      </w:r>
+    </w:p>
+    <w:p>
+      <w:pPr>
+        <w:keepNext w:val="0"/>
+        <w:keepLines w:val="0"/>
+        <w:pageBreakBefore w:val="0"/>
+        <w:kinsoku/>
+        <w:wordWrap/>
+        <w:overflowPunct/>
+        <w:topLinePunct w:val="0"/>
+        <w:autoSpaceDE/>
+        <w:autoSpaceDN/>
+        <w:bidi w:val="0"/>
+        <w:adjustRightInd/>
+        <w:spacing w:line="480" w:lineRule="exact"/>
+        <w:ind w:right="0" w:rightChars="0" w:firstLine="420" w:firstLineChars="0"/>
+        <w:textAlignment w:val="auto"/>
+        <w:outlineLvl w:val="1"/>
+        <w:rPr>
+          <w:rFonts w:hint="eastAsia" w:ascii="微软雅黑" w:hAnsi="微软雅黑" w:eastAsia="微软雅黑"/>
+          <w:b w:val="0"/>
+          <w:bCs/>
+          <w:sz w:val="22"/>
+        </w:rPr>
+      </w:pPr>
+      <w:r>
+        <w:rPr>
+          <w:rFonts w:hint="default" w:ascii="微软雅黑" w:hAnsi="微软雅黑" w:eastAsia="微软雅黑"/>
+          <w:b w:val="0"/>
+          <w:bCs/>
+          <w:sz w:val="22"/>
+        </w:rPr>
+        <w:t>打包加固成apk。</w:t>
       </w:r>
     </w:p>
     <w:p>
@@ -2427,7 +2748,7 @@
         <w:spacing w:line="480" w:lineRule="exact"/>
         <w:ind w:right="0" w:rightChars="0"/>
         <w:textAlignment w:val="auto"/>
-        <w:outlineLvl w:val="9"/>
+        <w:outlineLvl w:val="0"/>
         <w:rPr>
           <w:rFonts w:ascii="微软雅黑" w:hAnsi="微软雅黑" w:eastAsia="微软雅黑"/>
           <w:b/>
@@ -2511,23 +2832,23 @@
         <w:bidi w:val="0"/>
         <w:adjustRightInd/>
         <w:spacing w:line="480" w:lineRule="exact"/>
-        <w:ind w:left="771" w:leftChars="367" w:right="0" w:rightChars="0" w:firstLine="480" w:firstLineChars="200"/>
-        <w:textAlignment w:val="auto"/>
-        <w:outlineLvl w:val="9"/>
-        <w:rPr>
-          <w:rFonts w:ascii="微软雅黑" w:hAnsi="微软雅黑" w:eastAsia="微软雅黑"/>
-          <w:b/>
-          <w:sz w:val="24"/>
-          <w:szCs w:val="24"/>
-        </w:rPr>
-      </w:pPr>
-      <w:r>
-        <w:rPr>
-          <w:rFonts w:hint="eastAsia" w:ascii="微软雅黑" w:hAnsi="微软雅黑" w:eastAsia="微软雅黑"/>
-          <w:sz w:val="24"/>
-          <w:szCs w:val="24"/>
-        </w:rPr>
-        <w:t>系统后台项目也是荷粉速运中的一个项目，系统后台项目的使用的人员是公司内部的客服人员，调度人员，物流中转站人员。系统后台功能多样，功能有订单下单，订单详情，订单取消，订单人员调度，订单状态，物流人员详情，物流人员状态，物流人员录入删除，物流人员当前位置，物流人员片区调度，车辆调度，包裹录入，片区管理，片区划分等。系统后台主要包含订单，物流人员，片区的管理。该项目前端使用的是 jQuery，后端使用 java</w:t>
+        <w:ind w:right="0" w:rightChars="0" w:firstLine="420" w:firstLineChars="0"/>
+        <w:textAlignment w:val="auto"/>
+        <w:outlineLvl w:val="9"/>
+        <w:rPr>
+          <w:rFonts w:ascii="微软雅黑" w:hAnsi="微软雅黑" w:eastAsia="微软雅黑"/>
+          <w:b/>
+          <w:sz w:val="24"/>
+          <w:szCs w:val="24"/>
+        </w:rPr>
+      </w:pPr>
+      <w:r>
+        <w:rPr>
+          <w:rFonts w:hint="eastAsia" w:ascii="微软雅黑" w:hAnsi="微软雅黑" w:eastAsia="微软雅黑"/>
+          <w:sz w:val="24"/>
+          <w:szCs w:val="24"/>
+        </w:rPr>
+        <w:t>系统后台项目的使用的人员是公司内部的客服人员，调度人员，物流中转站人员。系统后台功能多样，功能有订单下单，订单详情，订单取消，订单人员调度，物流人员当前位置，物流人员片区调度，车辆调度，包裹录入，片区管理，片区划分等。系统后台主要包含订单，物流人员，片区的管理。该项目前端使用的是 jQuery，后端使用 java</w:t>
       </w:r>
       <w:r>
         <w:rPr>
@@ -2557,8 +2878,8 @@
         <w:textAlignment w:val="auto"/>
         <w:outlineLvl w:val="9"/>
         <w:rPr>
-          <w:rFonts w:ascii="微软雅黑" w:hAnsi="微软雅黑" w:eastAsia="微软雅黑" w:cs="宋体"/>
-          <w:bCs/>
+          <w:rFonts w:hint="eastAsia" w:ascii="微软雅黑" w:hAnsi="微软雅黑" w:eastAsia="微软雅黑"/>
+          <w:b/>
           <w:sz w:val="24"/>
           <w:szCs w:val="24"/>
         </w:rPr>
@@ -2571,6 +2892,42 @@
           <w:szCs w:val="24"/>
         </w:rPr>
         <w:t>职责：</w:t>
+      </w:r>
+    </w:p>
+    <w:p>
+      <w:pPr>
+        <w:keepNext w:val="0"/>
+        <w:keepLines w:val="0"/>
+        <w:pageBreakBefore w:val="0"/>
+        <w:kinsoku/>
+        <w:wordWrap/>
+        <w:overflowPunct/>
+        <w:topLinePunct w:val="0"/>
+        <w:autoSpaceDE/>
+        <w:autoSpaceDN/>
+        <w:bidi w:val="0"/>
+        <w:adjustRightInd/>
+        <w:spacing w:line="480" w:lineRule="exact"/>
+        <w:ind w:right="0" w:rightChars="0" w:firstLine="420" w:firstLineChars="0"/>
+        <w:textAlignment w:val="auto"/>
+        <w:outlineLvl w:val="9"/>
+        <w:rPr>
+          <w:rFonts w:hint="default" w:ascii="微软雅黑" w:hAnsi="微软雅黑" w:eastAsia="微软雅黑"/>
+          <w:b w:val="0"/>
+          <w:bCs/>
+          <w:sz w:val="24"/>
+          <w:szCs w:val="24"/>
+        </w:rPr>
+      </w:pPr>
+      <w:r>
+        <w:rPr>
+          <w:rFonts w:hint="default" w:ascii="微软雅黑" w:hAnsi="微软雅黑" w:eastAsia="微软雅黑"/>
+          <w:b w:val="0"/>
+          <w:bCs/>
+          <w:sz w:val="24"/>
+          <w:szCs w:val="24"/>
+        </w:rPr>
+        <w:t>根据美工设计的图，使用jquery编写订单详情、订单状态、车辆调度、包裹录入、片区划分等页面。</w:t>
       </w:r>
     </w:p>
     <w:p>
@@ -2581,7 +2938,7 @@
         <w:widowControl/>
         <w:numPr>
           <w:ilvl w:val="0"/>
-          <w:numId w:val="7"/>
+          <w:numId w:val="0"/>
         </w:numPr>
         <w:kinsoku/>
         <w:wordWrap/>
@@ -2593,41 +2950,27 @@
         <w:adjustRightInd/>
         <w:snapToGrid w:val="0"/>
         <w:spacing w:line="480" w:lineRule="exact"/>
-        <w:ind w:left="840" w:leftChars="0" w:right="0" w:rightChars="0"/>
+        <w:ind w:left="420" w:leftChars="0" w:right="0" w:rightChars="0"/>
         <w:jc w:val="left"/>
         <w:textAlignment w:val="auto"/>
         <w:outlineLvl w:val="9"/>
         <w:rPr>
-          <w:rFonts w:ascii="微软雅黑" w:hAnsi="微软雅黑" w:eastAsia="微软雅黑" w:cs="微软雅黑"/>
-          <w:color w:val="000000"/>
-          <w:kern w:val="0"/>
-          <w:sz w:val="24"/>
-          <w:szCs w:val="24"/>
-        </w:rPr>
-      </w:pPr>
-      <w:r>
-        <w:rPr>
-          <w:rFonts w:hint="eastAsia" w:ascii="微软雅黑" w:hAnsi="微软雅黑" w:eastAsia="微软雅黑"/>
-          <w:sz w:val="24"/>
-          <w:szCs w:val="24"/>
-        </w:rPr>
-        <w:t>编写客服人员与区站人员查看订单详情与订单状态</w:t>
-      </w:r>
-      <w:r>
-        <w:rPr>
-          <w:rFonts w:ascii="微软雅黑" w:hAnsi="微软雅黑" w:eastAsia="微软雅黑"/>
-          <w:sz w:val="24"/>
-          <w:szCs w:val="24"/>
-        </w:rPr>
-        <w:t>的页面</w:t>
-      </w:r>
-      <w:r>
-        <w:rPr>
-          <w:rFonts w:hint="eastAsia" w:ascii="微软雅黑" w:hAnsi="微软雅黑" w:eastAsia="微软雅黑"/>
-          <w:sz w:val="24"/>
-          <w:szCs w:val="24"/>
-        </w:rPr>
-        <w:t>。</w:t>
+          <w:rFonts w:hint="default" w:ascii="微软雅黑" w:hAnsi="微软雅黑" w:eastAsia="微软雅黑"/>
+          <w:b w:val="0"/>
+          <w:bCs/>
+          <w:sz w:val="24"/>
+          <w:szCs w:val="24"/>
+        </w:rPr>
+      </w:pPr>
+      <w:r>
+        <w:rPr>
+          <w:rFonts w:hint="default" w:ascii="微软雅黑" w:hAnsi="微软雅黑" w:eastAsia="微软雅黑"/>
+          <w:b w:val="0"/>
+          <w:bCs/>
+          <w:sz w:val="24"/>
+          <w:szCs w:val="24"/>
+        </w:rPr>
+        <w:t>通过外接扫描抢、电子秤对订单进行扫码、称重录入到系统中进行入库与出库操作。</w:t>
       </w:r>
     </w:p>
     <w:p>
@@ -2638,7 +2981,7 @@
         <w:widowControl/>
         <w:numPr>
           <w:ilvl w:val="0"/>
-          <w:numId w:val="7"/>
+          <w:numId w:val="0"/>
         </w:numPr>
         <w:kinsoku/>
         <w:wordWrap/>
@@ -2650,25 +2993,27 @@
         <w:adjustRightInd/>
         <w:snapToGrid w:val="0"/>
         <w:spacing w:line="480" w:lineRule="exact"/>
-        <w:ind w:left="840" w:leftChars="0" w:right="0" w:rightChars="0"/>
+        <w:ind w:left="420" w:leftChars="0" w:right="0" w:rightChars="0"/>
         <w:jc w:val="left"/>
         <w:textAlignment w:val="auto"/>
         <w:outlineLvl w:val="9"/>
         <w:rPr>
-          <w:rFonts w:ascii="微软雅黑" w:hAnsi="微软雅黑" w:eastAsia="微软雅黑" w:cs="微软雅黑"/>
-          <w:color w:val="000000"/>
-          <w:kern w:val="0"/>
-          <w:sz w:val="24"/>
-          <w:szCs w:val="24"/>
-        </w:rPr>
-      </w:pPr>
-      <w:r>
-        <w:rPr>
-          <w:rFonts w:hint="eastAsia" w:ascii="微软雅黑" w:hAnsi="微软雅黑" w:eastAsia="微软雅黑"/>
-          <w:sz w:val="24"/>
-          <w:szCs w:val="24"/>
-        </w:rPr>
-        <w:t>编写客服人员与区站人员对物流人员的录入删除更改，查看物流人员详情，对人员的片区调度，片区的更改的页面。</w:t>
+          <w:rFonts w:hint="default" w:ascii="微软雅黑" w:hAnsi="微软雅黑" w:eastAsia="微软雅黑"/>
+          <w:b w:val="0"/>
+          <w:bCs/>
+          <w:sz w:val="24"/>
+          <w:szCs w:val="24"/>
+        </w:rPr>
+      </w:pPr>
+      <w:r>
+        <w:rPr>
+          <w:rFonts w:hint="default" w:ascii="微软雅黑" w:hAnsi="微软雅黑" w:eastAsia="微软雅黑"/>
+          <w:b w:val="0"/>
+          <w:bCs/>
+          <w:sz w:val="24"/>
+          <w:szCs w:val="24"/>
+        </w:rPr>
+        <w:t>调用百度地图api在地图上添加覆盖物进行划分片区。</w:t>
       </w:r>
     </w:p>
     <w:p>
@@ -2679,7 +3024,7 @@
         <w:widowControl/>
         <w:numPr>
           <w:ilvl w:val="0"/>
-          <w:numId w:val="7"/>
+          <w:numId w:val="0"/>
         </w:numPr>
         <w:kinsoku/>
         <w:wordWrap/>
@@ -2691,73 +3036,35 @@
         <w:adjustRightInd/>
         <w:snapToGrid w:val="0"/>
         <w:spacing w:line="480" w:lineRule="exact"/>
-        <w:ind w:left="840" w:leftChars="0" w:right="0" w:rightChars="0"/>
+        <w:ind w:left="420" w:leftChars="0" w:right="0" w:rightChars="0"/>
         <w:jc w:val="left"/>
         <w:textAlignment w:val="auto"/>
         <w:outlineLvl w:val="9"/>
         <w:rPr>
-          <w:rFonts w:ascii="微软雅黑" w:hAnsi="微软雅黑" w:eastAsia="微软雅黑" w:cs="微软雅黑"/>
-          <w:color w:val="000000"/>
-          <w:kern w:val="0"/>
-          <w:sz w:val="24"/>
-          <w:szCs w:val="24"/>
-        </w:rPr>
-      </w:pPr>
-      <w:r>
-        <w:rPr>
-          <w:rFonts w:hint="eastAsia" w:ascii="微软雅黑" w:hAnsi="微软雅黑" w:eastAsia="微软雅黑"/>
-          <w:sz w:val="24"/>
-          <w:szCs w:val="24"/>
-        </w:rPr>
-        <w:t>通过扫码枪扫描订单、电子秤对快件的称重录入订单的界面；</w:t>
-      </w:r>
-    </w:p>
-    <w:p>
-      <w:pPr>
-        <w:keepNext w:val="0"/>
-        <w:keepLines w:val="0"/>
-        <w:pageBreakBefore w:val="0"/>
-        <w:widowControl/>
+          <w:rFonts w:ascii="微软雅黑" w:hAnsi="微软雅黑" w:eastAsia="微软雅黑"/>
+          <w:sz w:val="24"/>
+          <w:szCs w:val="24"/>
+        </w:rPr>
+      </w:pPr>
+      <w:r>
+        <w:rPr>
+          <w:rFonts w:hint="default" w:ascii="微软雅黑" w:hAnsi="微软雅黑" w:eastAsia="微软雅黑"/>
+          <w:b w:val="0"/>
+          <w:bCs/>
+          <w:sz w:val="24"/>
+          <w:szCs w:val="24"/>
+        </w:rPr>
+        <w:t>发版上线，发布到相应的服务器的nginx上。</w:t>
+      </w:r>
+    </w:p>
+    <w:p>
+      <w:pPr>
+        <w:pStyle w:val="13"/>
+        <w:keepNext w:val="0"/>
+        <w:keepLines w:val="0"/>
+        <w:pageBreakBefore w:val="0"/>
         <w:numPr>
           <w:ilvl w:val="0"/>
-          <w:numId w:val="7"/>
-        </w:numPr>
-        <w:kinsoku/>
-        <w:wordWrap/>
-        <w:overflowPunct/>
-        <w:topLinePunct w:val="0"/>
-        <w:autoSpaceDE/>
-        <w:autoSpaceDN/>
-        <w:bidi w:val="0"/>
-        <w:adjustRightInd/>
-        <w:snapToGrid w:val="0"/>
-        <w:spacing w:line="480" w:lineRule="exact"/>
-        <w:ind w:left="840" w:leftChars="0" w:right="0" w:rightChars="0"/>
-        <w:jc w:val="left"/>
-        <w:textAlignment w:val="auto"/>
-        <w:outlineLvl w:val="9"/>
-        <w:rPr>
-          <w:rFonts w:ascii="微软雅黑" w:hAnsi="微软雅黑" w:eastAsia="微软雅黑"/>
-          <w:sz w:val="24"/>
-          <w:szCs w:val="24"/>
-        </w:rPr>
-      </w:pPr>
-      <w:r>
-        <w:rPr>
-          <w:rFonts w:hint="eastAsia" w:ascii="微软雅黑" w:hAnsi="微软雅黑" w:eastAsia="微软雅黑"/>
-          <w:sz w:val="24"/>
-          <w:szCs w:val="24"/>
-        </w:rPr>
-        <w:t>项目后期维护。</w:t>
-      </w:r>
-    </w:p>
-    <w:p>
-      <w:pPr>
-        <w:pStyle w:val="13"/>
-        <w:keepNext w:val="0"/>
-        <w:keepLines w:val="0"/>
-        <w:pageBreakBefore w:val="0"/>
-        <w:numPr>
           <w:numId w:val="0"/>
         </w:numPr>
         <w:kinsoku/>
@@ -2792,119 +3099,6 @@
 <file path=word/numbering.xml><?xml version="1.0" encoding="utf-8"?>
 <w:numbering xmlns:wpc="http://schemas.microsoft.com/office/word/2010/wordprocessingCanvas" xmlns:mc="http://schemas.openxmlformats.org/markup-compatibility/2006" xmlns:o="urn:schemas-microsoft-com:office:office" xmlns:r="http://schemas.openxmlformats.org/officeDocument/2006/relationships" xmlns:m="http://schemas.openxmlformats.org/officeDocument/2006/math" xmlns:v="urn:schemas-microsoft-com:vml" xmlns:wp14="http://schemas.microsoft.com/office/word/2010/wordprocessingDrawing" xmlns:wp="http://schemas.openxmlformats.org/drawingml/2006/wordprocessingDrawing" xmlns:w10="urn:schemas-microsoft-com:office:word" xmlns:w="http://schemas.openxmlformats.org/wordprocessingml/2006/main" xmlns:w14="http://schemas.microsoft.com/office/word/2010/wordml" xmlns:wpg="http://schemas.microsoft.com/office/word/2010/wordprocessingGroup" xmlns:wpi="http://schemas.microsoft.com/office/word/2010/wordprocessingInk" xmlns:wne="http://schemas.microsoft.com/office/word/2006/wordml" xmlns:wps="http://schemas.microsoft.com/office/word/2010/wordprocessingShape" mc:Ignorable="w14 wp14">
   <w:abstractNum w:abstractNumId="0">
-    <w:nsid w:val="00000007"/>
-    <w:multiLevelType w:val="multilevel"/>
-    <w:tmpl w:val="00000007"/>
-    <w:lvl w:ilvl="0" w:tentative="0">
-      <w:start w:val="1"/>
-      <w:numFmt w:val="bullet"/>
-      <w:lvlText w:val=""/>
-      <w:lvlJc w:val="left"/>
-      <w:pPr>
-        <w:ind w:left="420" w:hanging="420"/>
-      </w:pPr>
-      <w:rPr>
-        <w:rFonts w:hint="default" w:ascii="Wingdings" w:hAnsi="Wingdings"/>
-      </w:rPr>
-    </w:lvl>
-    <w:lvl w:ilvl="1" w:tentative="0">
-      <w:start w:val="1"/>
-      <w:numFmt w:val="bullet"/>
-      <w:lvlText w:val=""/>
-      <w:lvlJc w:val="left"/>
-      <w:pPr>
-        <w:ind w:left="-436" w:hanging="420"/>
-      </w:pPr>
-      <w:rPr>
-        <w:rFonts w:hint="default" w:ascii="Wingdings" w:hAnsi="Wingdings"/>
-      </w:rPr>
-    </w:lvl>
-    <w:lvl w:ilvl="2" w:tentative="0">
-      <w:start w:val="1"/>
-      <w:numFmt w:val="bullet"/>
-      <w:lvlText w:val=""/>
-      <w:lvlJc w:val="left"/>
-      <w:pPr>
-        <w:ind w:left="-16" w:hanging="420"/>
-      </w:pPr>
-      <w:rPr>
-        <w:rFonts w:hint="default" w:ascii="Wingdings" w:hAnsi="Wingdings"/>
-      </w:rPr>
-    </w:lvl>
-    <w:lvl w:ilvl="3" w:tentative="0">
-      <w:start w:val="1"/>
-      <w:numFmt w:val="bullet"/>
-      <w:lvlText w:val=""/>
-      <w:lvlJc w:val="left"/>
-      <w:pPr>
-        <w:ind w:left="404" w:hanging="420"/>
-      </w:pPr>
-      <w:rPr>
-        <w:rFonts w:hint="default" w:ascii="Wingdings" w:hAnsi="Wingdings"/>
-      </w:rPr>
-    </w:lvl>
-    <w:lvl w:ilvl="4" w:tentative="0">
-      <w:start w:val="1"/>
-      <w:numFmt w:val="bullet"/>
-      <w:lvlText w:val=""/>
-      <w:lvlJc w:val="left"/>
-      <w:pPr>
-        <w:ind w:left="824" w:hanging="420"/>
-      </w:pPr>
-      <w:rPr>
-        <w:rFonts w:hint="default" w:ascii="Wingdings" w:hAnsi="Wingdings"/>
-      </w:rPr>
-    </w:lvl>
-    <w:lvl w:ilvl="5" w:tentative="0">
-      <w:start w:val="1"/>
-      <w:numFmt w:val="bullet"/>
-      <w:lvlText w:val=""/>
-      <w:lvlJc w:val="left"/>
-      <w:pPr>
-        <w:ind w:left="1244" w:hanging="420"/>
-      </w:pPr>
-      <w:rPr>
-        <w:rFonts w:hint="default" w:ascii="Wingdings" w:hAnsi="Wingdings"/>
-      </w:rPr>
-    </w:lvl>
-    <w:lvl w:ilvl="6" w:tentative="0">
-      <w:start w:val="1"/>
-      <w:numFmt w:val="bullet"/>
-      <w:lvlText w:val=""/>
-      <w:lvlJc w:val="left"/>
-      <w:pPr>
-        <w:ind w:left="1664" w:hanging="420"/>
-      </w:pPr>
-      <w:rPr>
-        <w:rFonts w:hint="default" w:ascii="Wingdings" w:hAnsi="Wingdings"/>
-      </w:rPr>
-    </w:lvl>
-    <w:lvl w:ilvl="7" w:tentative="0">
-      <w:start w:val="1"/>
-      <w:numFmt w:val="bullet"/>
-      <w:lvlText w:val=""/>
-      <w:lvlJc w:val="left"/>
-      <w:pPr>
-        <w:ind w:left="2084" w:hanging="420"/>
-      </w:pPr>
-      <w:rPr>
-        <w:rFonts w:hint="default" w:ascii="Wingdings" w:hAnsi="Wingdings"/>
-      </w:rPr>
-    </w:lvl>
-    <w:lvl w:ilvl="8" w:tentative="0">
-      <w:start w:val="1"/>
-      <w:numFmt w:val="bullet"/>
-      <w:lvlText w:val=""/>
-      <w:lvlJc w:val="left"/>
-      <w:pPr>
-        <w:ind w:left="2504" w:hanging="420"/>
-      </w:pPr>
-      <w:rPr>
-        <w:rFonts w:hint="default" w:ascii="Wingdings" w:hAnsi="Wingdings"/>
-      </w:rPr>
-    </w:lvl>
-  </w:abstractNum>
-  <w:abstractNum w:abstractNumId="1">
     <w:nsid w:val="07F15FD0"/>
     <w:multiLevelType w:val="multilevel"/>
     <w:tmpl w:val="07F15FD0"/>
@@ -2995,7 +3189,7 @@
       </w:pPr>
     </w:lvl>
   </w:abstractNum>
-  <w:abstractNum w:abstractNumId="2">
+  <w:abstractNum w:abstractNumId="1">
     <w:nsid w:val="44DA2214"/>
     <w:multiLevelType w:val="multilevel"/>
     <w:tmpl w:val="44DA2214"/>
@@ -3110,189 +3304,10 @@
       </w:rPr>
     </w:lvl>
   </w:abstractNum>
-  <w:abstractNum w:abstractNumId="3">
-    <w:nsid w:val="5DE3A24A"/>
-    <w:multiLevelType w:val="singleLevel"/>
-    <w:tmpl w:val="5DE3A24A"/>
-    <w:lvl w:ilvl="0" w:tentative="0">
-      <w:start w:val="1"/>
-      <w:numFmt w:val="bullet"/>
-      <w:lvlText w:val=""/>
-      <w:lvlJc w:val="left"/>
-      <w:pPr>
-        <w:ind w:left="420" w:leftChars="0" w:hanging="420" w:firstLineChars="0"/>
-      </w:pPr>
-      <w:rPr>
-        <w:rFonts w:hint="default" w:ascii="Wingdings" w:hAnsi="Wingdings"/>
-      </w:rPr>
-    </w:lvl>
-  </w:abstractNum>
-  <w:abstractNum w:abstractNumId="4">
-    <w:nsid w:val="5DE3A4AA"/>
-    <w:multiLevelType w:val="singleLevel"/>
-    <w:tmpl w:val="5DE3A4AA"/>
-    <w:lvl w:ilvl="0" w:tentative="0">
-      <w:start w:val="1"/>
-      <w:numFmt w:val="bullet"/>
-      <w:lvlText w:val=""/>
-      <w:lvlJc w:val="left"/>
-      <w:pPr>
-        <w:ind w:left="420" w:leftChars="0" w:hanging="420" w:firstLineChars="0"/>
-      </w:pPr>
-      <w:rPr>
-        <w:rFonts w:hint="default" w:ascii="Wingdings" w:hAnsi="Wingdings"/>
-      </w:rPr>
-    </w:lvl>
-  </w:abstractNum>
-  <w:abstractNum w:abstractNumId="5">
-    <w:nsid w:val="5DE3A7F5"/>
-    <w:multiLevelType w:val="singleLevel"/>
-    <w:tmpl w:val="5DE3A7F5"/>
-    <w:lvl w:ilvl="0" w:tentative="0">
-      <w:start w:val="1"/>
-      <w:numFmt w:val="bullet"/>
-      <w:lvlText w:val=""/>
-      <w:lvlJc w:val="left"/>
-      <w:pPr>
-        <w:ind w:left="420" w:leftChars="0" w:hanging="420" w:firstLineChars="0"/>
-      </w:pPr>
-      <w:rPr>
-        <w:rFonts w:hint="default" w:ascii="Wingdings" w:hAnsi="Wingdings"/>
-      </w:rPr>
-    </w:lvl>
-  </w:abstractNum>
-  <w:abstractNum w:abstractNumId="6">
-    <w:nsid w:val="6B9A3AFD"/>
-    <w:multiLevelType w:val="multilevel"/>
-    <w:tmpl w:val="6B9A3AFD"/>
-    <w:lvl w:ilvl="0" w:tentative="0">
-      <w:start w:val="1"/>
-      <w:numFmt w:val="bullet"/>
-      <w:lvlText w:val=""/>
-      <w:lvlJc w:val="left"/>
-      <w:pPr>
-        <w:ind w:left="420" w:hanging="420"/>
-      </w:pPr>
-      <w:rPr>
-        <w:rFonts w:hint="default" w:ascii="Wingdings" w:hAnsi="Wingdings"/>
-      </w:rPr>
-    </w:lvl>
-    <w:lvl w:ilvl="1" w:tentative="0">
-      <w:start w:val="1"/>
-      <w:numFmt w:val="bullet"/>
-      <w:lvlText w:val=""/>
-      <w:lvlJc w:val="left"/>
-      <w:pPr>
-        <w:ind w:left="840" w:hanging="420"/>
-      </w:pPr>
-      <w:rPr>
-        <w:rFonts w:hint="default" w:ascii="Wingdings" w:hAnsi="Wingdings"/>
-      </w:rPr>
-    </w:lvl>
-    <w:lvl w:ilvl="2" w:tentative="0">
-      <w:start w:val="1"/>
-      <w:numFmt w:val="bullet"/>
-      <w:lvlText w:val=""/>
-      <w:lvlJc w:val="left"/>
-      <w:pPr>
-        <w:ind w:left="1260" w:hanging="420"/>
-      </w:pPr>
-      <w:rPr>
-        <w:rFonts w:hint="default" w:ascii="Wingdings" w:hAnsi="Wingdings"/>
-      </w:rPr>
-    </w:lvl>
-    <w:lvl w:ilvl="3" w:tentative="0">
-      <w:start w:val="1"/>
-      <w:numFmt w:val="bullet"/>
-      <w:lvlText w:val=""/>
-      <w:lvlJc w:val="left"/>
-      <w:pPr>
-        <w:ind w:left="1680" w:hanging="420"/>
-      </w:pPr>
-      <w:rPr>
-        <w:rFonts w:hint="default" w:ascii="Wingdings" w:hAnsi="Wingdings"/>
-      </w:rPr>
-    </w:lvl>
-    <w:lvl w:ilvl="4" w:tentative="0">
-      <w:start w:val="1"/>
-      <w:numFmt w:val="bullet"/>
-      <w:lvlText w:val=""/>
-      <w:lvlJc w:val="left"/>
-      <w:pPr>
-        <w:ind w:left="2100" w:hanging="420"/>
-      </w:pPr>
-      <w:rPr>
-        <w:rFonts w:hint="default" w:ascii="Wingdings" w:hAnsi="Wingdings"/>
-      </w:rPr>
-    </w:lvl>
-    <w:lvl w:ilvl="5" w:tentative="0">
-      <w:start w:val="1"/>
-      <w:numFmt w:val="bullet"/>
-      <w:lvlText w:val=""/>
-      <w:lvlJc w:val="left"/>
-      <w:pPr>
-        <w:ind w:left="2520" w:hanging="420"/>
-      </w:pPr>
-      <w:rPr>
-        <w:rFonts w:hint="default" w:ascii="Wingdings" w:hAnsi="Wingdings"/>
-      </w:rPr>
-    </w:lvl>
-    <w:lvl w:ilvl="6" w:tentative="0">
-      <w:start w:val="1"/>
-      <w:numFmt w:val="bullet"/>
-      <w:lvlText w:val=""/>
-      <w:lvlJc w:val="left"/>
-      <w:pPr>
-        <w:ind w:left="2940" w:hanging="420"/>
-      </w:pPr>
-      <w:rPr>
-        <w:rFonts w:hint="default" w:ascii="Wingdings" w:hAnsi="Wingdings"/>
-      </w:rPr>
-    </w:lvl>
-    <w:lvl w:ilvl="7" w:tentative="0">
-      <w:start w:val="1"/>
-      <w:numFmt w:val="bullet"/>
-      <w:lvlText w:val=""/>
-      <w:lvlJc w:val="left"/>
-      <w:pPr>
-        <w:ind w:left="3360" w:hanging="420"/>
-      </w:pPr>
-      <w:rPr>
-        <w:rFonts w:hint="default" w:ascii="Wingdings" w:hAnsi="Wingdings"/>
-      </w:rPr>
-    </w:lvl>
-    <w:lvl w:ilvl="8" w:tentative="0">
-      <w:start w:val="1"/>
-      <w:numFmt w:val="bullet"/>
-      <w:lvlText w:val=""/>
-      <w:lvlJc w:val="left"/>
-      <w:pPr>
-        <w:ind w:left="3780" w:hanging="420"/>
-      </w:pPr>
-      <w:rPr>
-        <w:rFonts w:hint="default" w:ascii="Wingdings" w:hAnsi="Wingdings"/>
-      </w:rPr>
-    </w:lvl>
-  </w:abstractNum>
   <w:num w:numId="1">
-    <w:abstractNumId w:val="2"/>
+    <w:abstractNumId w:val="1"/>
   </w:num>
   <w:num w:numId="2">
-    <w:abstractNumId w:val="1"/>
-  </w:num>
-  <w:num w:numId="3">
-    <w:abstractNumId w:val="5"/>
-  </w:num>
-  <w:num w:numId="4">
-    <w:abstractNumId w:val="4"/>
-  </w:num>
-  <w:num w:numId="5">
-    <w:abstractNumId w:val="3"/>
-  </w:num>
-  <w:num w:numId="6">
-    <w:abstractNumId w:val="6"/>
-  </w:num>
-  <w:num w:numId="7">
     <w:abstractNumId w:val="0"/>
   </w:num>
 </w:numbering>
@@ -3303,7 +3318,7 @@
   <w:docDefaults>
     <w:rPrDefault>
       <w:rPr>
-        <w:rFonts w:ascii="Calibri" w:hAnsi="Calibri" w:eastAsia="宋体" w:cs="Times New Roman"/>
+        <w:rFonts w:ascii="Times New Roman" w:hAnsi="Times New Roman" w:eastAsia="宋体" w:cs="Times New Roman"/>
       </w:rPr>
     </w:rPrDefault>
   </w:docDefaults>
@@ -3337,16 +3352,16 @@
     <w:lsdException w:unhideWhenUsed="0" w:uiPriority="0" w:semiHidden="0" w:name="toc 8" w:locked="1"/>
     <w:lsdException w:unhideWhenUsed="0" w:uiPriority="0" w:semiHidden="0" w:name="toc 9" w:locked="1"/>
     <w:lsdException w:uiPriority="99" w:name="Normal Indent"/>
-    <w:lsdException w:uiPriority="99" w:name="footnote text"/>
+    <w:lsdException w:qFormat="1" w:uiPriority="99" w:semiHidden="0" w:name="footnote text"/>
     <w:lsdException w:uiPriority="99" w:name="annotation text"/>
     <w:lsdException w:unhideWhenUsed="0" w:uiPriority="99" w:semiHidden="0" w:name="header"/>
-    <w:lsdException w:unhideWhenUsed="0" w:uiPriority="99" w:semiHidden="0" w:name="footer"/>
+    <w:lsdException w:qFormat="1" w:unhideWhenUsed="0" w:uiPriority="99" w:semiHidden="0" w:name="footer"/>
     <w:lsdException w:uiPriority="99" w:name="index heading"/>
     <w:lsdException w:qFormat="1" w:uiPriority="0" w:name="caption" w:locked="1"/>
     <w:lsdException w:uiPriority="99" w:name="table of figures"/>
     <w:lsdException w:uiPriority="99" w:name="envelope address"/>
     <w:lsdException w:uiPriority="99" w:name="envelope return"/>
-    <w:lsdException w:uiPriority="99" w:name="footnote reference"/>
+    <w:lsdException w:qFormat="1" w:uiPriority="99" w:semiHidden="0" w:name="footnote reference"/>
     <w:lsdException w:uiPriority="99" w:name="annotation reference"/>
     <w:lsdException w:uiPriority="99" w:name="line number"/>
     <w:lsdException w:uiPriority="99" w:name="page number"/>
@@ -3373,7 +3388,7 @@
     <w:lsdException w:qFormat="1" w:unhideWhenUsed="0" w:uiPriority="0" w:semiHidden="0" w:name="Title" w:locked="1"/>
     <w:lsdException w:uiPriority="99" w:name="Closing"/>
     <w:lsdException w:uiPriority="99" w:name="Signature"/>
-    <w:lsdException w:uiPriority="1" w:name="Default Paragraph Font"/>
+    <w:lsdException w:qFormat="1" w:uiPriority="1" w:semiHidden="0" w:name="Default Paragraph Font"/>
     <w:lsdException w:uiPriority="99" w:name="Body Text"/>
     <w:lsdException w:uiPriority="99" w:name="Body Text Indent"/>
     <w:lsdException w:uiPriority="99" w:name="List Continue"/>
@@ -3393,8 +3408,8 @@
     <w:lsdException w:uiPriority="99" w:name="Body Text Indent 2"/>
     <w:lsdException w:uiPriority="99" w:name="Body Text Indent 3"/>
     <w:lsdException w:uiPriority="99" w:name="Block Text"/>
-    <w:lsdException w:unhideWhenUsed="0" w:uiPriority="99" w:semiHidden="0" w:name="Hyperlink"/>
-    <w:lsdException w:unhideWhenUsed="0" w:uiPriority="99" w:name="FollowedHyperlink"/>
+    <w:lsdException w:qFormat="1" w:unhideWhenUsed="0" w:uiPriority="99" w:semiHidden="0" w:name="Hyperlink"/>
+    <w:lsdException w:qFormat="1" w:unhideWhenUsed="0" w:uiPriority="99" w:name="FollowedHyperlink"/>
     <w:lsdException w:qFormat="1" w:unhideWhenUsed="0" w:uiPriority="0" w:semiHidden="0" w:name="Strong" w:locked="1"/>
     <w:lsdException w:qFormat="1" w:unhideWhenUsed="0" w:uiPriority="0" w:semiHidden="0" w:name="Emphasis" w:locked="1"/>
     <w:lsdException w:uiPriority="99" w:name="Document Map"/>
@@ -3411,7 +3426,7 @@
     <w:lsdException w:uiPriority="99" w:name="HTML Sample"/>
     <w:lsdException w:uiPriority="99" w:name="HTML Typewriter"/>
     <w:lsdException w:uiPriority="99" w:name="HTML Variable"/>
-    <w:lsdException w:uiPriority="99" w:name="Normal Table"/>
+    <w:lsdException w:qFormat="1" w:uiPriority="99" w:semiHidden="0" w:name="Normal Table"/>
     <w:lsdException w:uiPriority="99" w:name="annotation subject"/>
     <w:lsdException w:uiPriority="99" w:name="Table Simple 1"/>
     <w:lsdException w:uiPriority="99" w:name="Table Simple 2"/>
@@ -3598,14 +3613,15 @@
   <w:style w:type="character" w:default="1" w:styleId="6">
     <w:name w:val="Default Paragraph Font"/>
     <w:unhideWhenUsed/>
+    <w:qFormat/>
     <w:uiPriority w:val="1"/>
   </w:style>
   <w:style w:type="table" w:default="1" w:styleId="10">
     <w:name w:val="Normal Table"/>
     <w:unhideWhenUsed/>
+    <w:qFormat/>
     <w:uiPriority w:val="99"/>
     <w:tblPr>
-      <w:tblLayout w:type="fixed"/>
       <w:tblCellMar>
         <w:top w:w="0" w:type="dxa"/>
         <w:left w:w="108" w:type="dxa"/>
@@ -3618,6 +3634,7 @@
     <w:name w:val="footer"/>
     <w:basedOn w:val="1"/>
     <w:link w:val="12"/>
+    <w:qFormat/>
     <w:uiPriority w:val="99"/>
     <w:pPr>
       <w:tabs>
@@ -3658,6 +3675,7 @@
     <w:basedOn w:val="1"/>
     <w:link w:val="14"/>
     <w:unhideWhenUsed/>
+    <w:qFormat/>
     <w:uiPriority w:val="99"/>
     <w:pPr>
       <w:snapToGrid w:val="0"/>
@@ -3671,6 +3689,7 @@
   <w:style w:type="character" w:styleId="7">
     <w:name w:val="FollowedHyperlink"/>
     <w:semiHidden/>
+    <w:qFormat/>
     <w:uiPriority w:val="99"/>
     <w:rPr>
       <w:rFonts w:cs="Times New Roman"/>
@@ -3680,6 +3699,7 @@
   </w:style>
   <w:style w:type="character" w:styleId="8">
     <w:name w:val="Hyperlink"/>
+    <w:qFormat/>
     <w:uiPriority w:val="99"/>
     <w:rPr>
       <w:rFonts w:ascii="Times New Roman" w:hAnsi="Times New Roman" w:eastAsia="微软雅黑" w:cs="Times New Roman"/>
@@ -3691,6 +3711,7 @@
   <w:style w:type="character" w:styleId="9">
     <w:name w:val="footnote reference"/>
     <w:unhideWhenUsed/>
+    <w:qFormat/>
     <w:uiPriority w:val="99"/>
     <w:rPr>
       <w:vertAlign w:val="superscript"/>
@@ -3699,6 +3720,7 @@
   <w:style w:type="character" w:customStyle="1" w:styleId="11">
     <w:name w:val="页眉 Char"/>
     <w:link w:val="4"/>
+    <w:qFormat/>
     <w:locked/>
     <w:uiPriority w:val="99"/>
     <w:rPr>
@@ -3710,6 +3732,7 @@
   <w:style w:type="character" w:customStyle="1" w:styleId="12">
     <w:name w:val="页脚 Char"/>
     <w:link w:val="3"/>
+    <w:qFormat/>
     <w:locked/>
     <w:uiPriority w:val="99"/>
     <w:rPr>
@@ -3731,6 +3754,7 @@
     <w:name w:val="脚注文本 Char"/>
     <w:link w:val="5"/>
     <w:semiHidden/>
+    <w:qFormat/>
     <w:uiPriority w:val="99"/>
     <w:rPr>
       <w:rFonts w:ascii="Times New Roman" w:hAnsi="Times New Roman"/>
@@ -3741,6 +3765,7 @@
   </w:style>
   <w:style w:type="paragraph" w:customStyle="1" w:styleId="15">
     <w:name w:val="正文 A"/>
+    <w:qFormat/>
     <w:uiPriority w:val="0"/>
     <w:pPr>
       <w:widowControl w:val="0"/>
@@ -3760,6 +3785,7 @@
     <w:name w:val="标题 1 Char"/>
     <w:basedOn w:val="6"/>
     <w:link w:val="2"/>
+    <w:qFormat/>
     <w:uiPriority w:val="0"/>
     <w:rPr>
       <w:rFonts w:ascii="Times New Roman" w:hAnsi="Times New Roman"/>
